--- a/Prototype pollution.docx
+++ b/Prototype pollution.docx
@@ -4,17 +4,774 @@
   <w:body>
     <w:p>
       <w:pPr>
+        <w:pStyle w:val="TOC1"/>
+        <w:tabs>
+          <w:tab w:val="left" w:pos="480"/>
+          <w:tab w:val="right" w:leader="dot" w:pos="9350"/>
+        </w:tabs>
+        <w:rPr>
+          <w:noProof/>
+        </w:rPr>
+      </w:pPr>
+      <w:r>
+        <w:fldChar w:fldCharType="begin"/>
+      </w:r>
+      <w:r>
+        <w:instrText xml:space="preserve"> TOC \o "1-3" \h \z \u </w:instrText>
+      </w:r>
+      <w:r>
+        <w:fldChar w:fldCharType="separate"/>
+      </w:r>
+      <w:hyperlink w:anchor="_Toc215676446" w:history="1">
+        <w:r>
+          <w:rPr>
+            <w:rStyle w:val="Hyperlink"/>
+            <w:noProof/>
+          </w:rPr>
+          <w:t>1.</w:t>
+        </w:r>
+        <w:r>
+          <w:rPr>
+            <w:noProof/>
+          </w:rPr>
+          <w:tab/>
+        </w:r>
+        <w:r>
+          <w:rPr>
+            <w:rStyle w:val="Hyperlink"/>
+            <w:noProof/>
+          </w:rPr>
+          <w:t>DOM XSS via client-side prototype pollution</w:t>
+        </w:r>
+        <w:r>
+          <w:rPr>
+            <w:noProof/>
+            <w:webHidden/>
+          </w:rPr>
+          <w:tab/>
+        </w:r>
+        <w:r>
+          <w:rPr>
+            <w:noProof/>
+            <w:webHidden/>
+          </w:rPr>
+          <w:fldChar w:fldCharType="begin"/>
+        </w:r>
+        <w:r>
+          <w:rPr>
+            <w:noProof/>
+            <w:webHidden/>
+          </w:rPr>
+          <w:instrText xml:space="preserve"> PAGEREF _Toc215676446 \h </w:instrText>
+        </w:r>
+        <w:r>
+          <w:rPr>
+            <w:noProof/>
+            <w:webHidden/>
+          </w:rPr>
+        </w:r>
+        <w:r>
+          <w:rPr>
+            <w:noProof/>
+            <w:webHidden/>
+          </w:rPr>
+          <w:fldChar w:fldCharType="separate"/>
+        </w:r>
+        <w:r>
+          <w:rPr>
+            <w:noProof/>
+            <w:webHidden/>
+          </w:rPr>
+          <w:t>1</w:t>
+        </w:r>
+        <w:r>
+          <w:rPr>
+            <w:noProof/>
+            <w:webHidden/>
+          </w:rPr>
+          <w:fldChar w:fldCharType="end"/>
+        </w:r>
+      </w:hyperlink>
+    </w:p>
+    <w:p>
+      <w:pPr>
+        <w:pStyle w:val="TOC1"/>
+        <w:tabs>
+          <w:tab w:val="left" w:pos="480"/>
+          <w:tab w:val="right" w:leader="dot" w:pos="9350"/>
+        </w:tabs>
+        <w:rPr>
+          <w:noProof/>
+        </w:rPr>
+      </w:pPr>
+      <w:hyperlink w:anchor="_Toc215676447" w:history="1">
+        <w:r>
+          <w:rPr>
+            <w:rStyle w:val="Hyperlink"/>
+            <w:noProof/>
+          </w:rPr>
+          <w:t>2.</w:t>
+        </w:r>
+        <w:r>
+          <w:rPr>
+            <w:noProof/>
+          </w:rPr>
+          <w:tab/>
+        </w:r>
+        <w:r>
+          <w:rPr>
+            <w:rStyle w:val="Hyperlink"/>
+            <w:noProof/>
+          </w:rPr>
+          <w:t>DOM XSS via an alternative prototype pollution vector</w:t>
+        </w:r>
+        <w:r>
+          <w:rPr>
+            <w:noProof/>
+            <w:webHidden/>
+          </w:rPr>
+          <w:tab/>
+        </w:r>
+        <w:r>
+          <w:rPr>
+            <w:noProof/>
+            <w:webHidden/>
+          </w:rPr>
+          <w:fldChar w:fldCharType="begin"/>
+        </w:r>
+        <w:r>
+          <w:rPr>
+            <w:noProof/>
+            <w:webHidden/>
+          </w:rPr>
+          <w:instrText xml:space="preserve"> PAGEREF _Toc215676447 \h </w:instrText>
+        </w:r>
+        <w:r>
+          <w:rPr>
+            <w:noProof/>
+            <w:webHidden/>
+          </w:rPr>
+        </w:r>
+        <w:r>
+          <w:rPr>
+            <w:noProof/>
+            <w:webHidden/>
+          </w:rPr>
+          <w:fldChar w:fldCharType="separate"/>
+        </w:r>
+        <w:r>
+          <w:rPr>
+            <w:noProof/>
+            <w:webHidden/>
+          </w:rPr>
+          <w:t>3</w:t>
+        </w:r>
+        <w:r>
+          <w:rPr>
+            <w:noProof/>
+            <w:webHidden/>
+          </w:rPr>
+          <w:fldChar w:fldCharType="end"/>
+        </w:r>
+      </w:hyperlink>
+    </w:p>
+    <w:p>
+      <w:pPr>
+        <w:pStyle w:val="TOC1"/>
+        <w:tabs>
+          <w:tab w:val="left" w:pos="480"/>
+          <w:tab w:val="right" w:leader="dot" w:pos="9350"/>
+        </w:tabs>
+        <w:rPr>
+          <w:noProof/>
+        </w:rPr>
+      </w:pPr>
+      <w:hyperlink w:anchor="_Toc215676448" w:history="1">
+        <w:r>
+          <w:rPr>
+            <w:rStyle w:val="Hyperlink"/>
+            <w:noProof/>
+          </w:rPr>
+          <w:t>3.</w:t>
+        </w:r>
+        <w:r>
+          <w:rPr>
+            <w:noProof/>
+          </w:rPr>
+          <w:tab/>
+        </w:r>
+        <w:r>
+          <w:rPr>
+            <w:rStyle w:val="Hyperlink"/>
+            <w:noProof/>
+          </w:rPr>
+          <w:t>Client-side prototype pollution via flawed sanitization</w:t>
+        </w:r>
+        <w:r>
+          <w:rPr>
+            <w:noProof/>
+            <w:webHidden/>
+          </w:rPr>
+          <w:tab/>
+        </w:r>
+        <w:r>
+          <w:rPr>
+            <w:noProof/>
+            <w:webHidden/>
+          </w:rPr>
+          <w:fldChar w:fldCharType="begin"/>
+        </w:r>
+        <w:r>
+          <w:rPr>
+            <w:noProof/>
+            <w:webHidden/>
+          </w:rPr>
+          <w:instrText xml:space="preserve"> PAGEREF _Toc215676448 \h </w:instrText>
+        </w:r>
+        <w:r>
+          <w:rPr>
+            <w:noProof/>
+            <w:webHidden/>
+          </w:rPr>
+        </w:r>
+        <w:r>
+          <w:rPr>
+            <w:noProof/>
+            <w:webHidden/>
+          </w:rPr>
+          <w:fldChar w:fldCharType="separate"/>
+        </w:r>
+        <w:r>
+          <w:rPr>
+            <w:noProof/>
+            <w:webHidden/>
+          </w:rPr>
+          <w:t>6</w:t>
+        </w:r>
+        <w:r>
+          <w:rPr>
+            <w:noProof/>
+            <w:webHidden/>
+          </w:rPr>
+          <w:fldChar w:fldCharType="end"/>
+        </w:r>
+      </w:hyperlink>
+    </w:p>
+    <w:p>
+      <w:pPr>
+        <w:pStyle w:val="TOC1"/>
+        <w:tabs>
+          <w:tab w:val="left" w:pos="480"/>
+          <w:tab w:val="right" w:leader="dot" w:pos="9350"/>
+        </w:tabs>
+        <w:rPr>
+          <w:noProof/>
+        </w:rPr>
+      </w:pPr>
+      <w:hyperlink w:anchor="_Toc215676449" w:history="1">
+        <w:r>
+          <w:rPr>
+            <w:rStyle w:val="Hyperlink"/>
+            <w:noProof/>
+          </w:rPr>
+          <w:t>4.</w:t>
+        </w:r>
+        <w:r>
+          <w:rPr>
+            <w:noProof/>
+          </w:rPr>
+          <w:tab/>
+        </w:r>
+        <w:r>
+          <w:rPr>
+            <w:rStyle w:val="Hyperlink"/>
+            <w:noProof/>
+          </w:rPr>
+          <w:t>Client-side prototype pollution in third-party libraries</w:t>
+        </w:r>
+        <w:r>
+          <w:rPr>
+            <w:noProof/>
+            <w:webHidden/>
+          </w:rPr>
+          <w:tab/>
+        </w:r>
+        <w:r>
+          <w:rPr>
+            <w:noProof/>
+            <w:webHidden/>
+          </w:rPr>
+          <w:fldChar w:fldCharType="begin"/>
+        </w:r>
+        <w:r>
+          <w:rPr>
+            <w:noProof/>
+            <w:webHidden/>
+          </w:rPr>
+          <w:instrText xml:space="preserve"> PAGEREF _Toc215676449 \h </w:instrText>
+        </w:r>
+        <w:r>
+          <w:rPr>
+            <w:noProof/>
+            <w:webHidden/>
+          </w:rPr>
+        </w:r>
+        <w:r>
+          <w:rPr>
+            <w:noProof/>
+            <w:webHidden/>
+          </w:rPr>
+          <w:fldChar w:fldCharType="separate"/>
+        </w:r>
+        <w:r>
+          <w:rPr>
+            <w:noProof/>
+            <w:webHidden/>
+          </w:rPr>
+          <w:t>7</w:t>
+        </w:r>
+        <w:r>
+          <w:rPr>
+            <w:noProof/>
+            <w:webHidden/>
+          </w:rPr>
+          <w:fldChar w:fldCharType="end"/>
+        </w:r>
+      </w:hyperlink>
+    </w:p>
+    <w:p>
+      <w:pPr>
+        <w:pStyle w:val="TOC1"/>
+        <w:tabs>
+          <w:tab w:val="left" w:pos="480"/>
+          <w:tab w:val="right" w:leader="dot" w:pos="9350"/>
+        </w:tabs>
+        <w:rPr>
+          <w:noProof/>
+        </w:rPr>
+      </w:pPr>
+      <w:hyperlink w:anchor="_Toc215676450" w:history="1">
+        <w:r>
+          <w:rPr>
+            <w:rStyle w:val="Hyperlink"/>
+            <w:noProof/>
+          </w:rPr>
+          <w:t>5.</w:t>
+        </w:r>
+        <w:r>
+          <w:rPr>
+            <w:noProof/>
+          </w:rPr>
+          <w:tab/>
+        </w:r>
+        <w:r>
+          <w:rPr>
+            <w:rStyle w:val="Hyperlink"/>
+            <w:noProof/>
+          </w:rPr>
+          <w:t>Client-side prototype pollution via browser APIs</w:t>
+        </w:r>
+        <w:r>
+          <w:rPr>
+            <w:noProof/>
+            <w:webHidden/>
+          </w:rPr>
+          <w:tab/>
+        </w:r>
+        <w:r>
+          <w:rPr>
+            <w:noProof/>
+            <w:webHidden/>
+          </w:rPr>
+          <w:fldChar w:fldCharType="begin"/>
+        </w:r>
+        <w:r>
+          <w:rPr>
+            <w:noProof/>
+            <w:webHidden/>
+          </w:rPr>
+          <w:instrText xml:space="preserve"> PAGEREF _Toc215676450 \h </w:instrText>
+        </w:r>
+        <w:r>
+          <w:rPr>
+            <w:noProof/>
+            <w:webHidden/>
+          </w:rPr>
+        </w:r>
+        <w:r>
+          <w:rPr>
+            <w:noProof/>
+            <w:webHidden/>
+          </w:rPr>
+          <w:fldChar w:fldCharType="separate"/>
+        </w:r>
+        <w:r>
+          <w:rPr>
+            <w:noProof/>
+            <w:webHidden/>
+          </w:rPr>
+          <w:t>8</w:t>
+        </w:r>
+        <w:r>
+          <w:rPr>
+            <w:noProof/>
+            <w:webHidden/>
+          </w:rPr>
+          <w:fldChar w:fldCharType="end"/>
+        </w:r>
+      </w:hyperlink>
+    </w:p>
+    <w:p>
+      <w:pPr>
+        <w:pStyle w:val="TOC1"/>
+        <w:tabs>
+          <w:tab w:val="left" w:pos="480"/>
+          <w:tab w:val="right" w:leader="dot" w:pos="9350"/>
+        </w:tabs>
+        <w:rPr>
+          <w:noProof/>
+        </w:rPr>
+      </w:pPr>
+      <w:hyperlink w:anchor="_Toc215676451" w:history="1">
+        <w:r>
+          <w:rPr>
+            <w:rStyle w:val="Hyperlink"/>
+            <w:noProof/>
+          </w:rPr>
+          <w:t>6.</w:t>
+        </w:r>
+        <w:r>
+          <w:rPr>
+            <w:noProof/>
+          </w:rPr>
+          <w:tab/>
+        </w:r>
+        <w:r>
+          <w:rPr>
+            <w:rStyle w:val="Hyperlink"/>
+            <w:noProof/>
+          </w:rPr>
+          <w:t>Privilege escalation via server-side prototype pollution</w:t>
+        </w:r>
+        <w:r>
+          <w:rPr>
+            <w:noProof/>
+            <w:webHidden/>
+          </w:rPr>
+          <w:tab/>
+        </w:r>
+        <w:r>
+          <w:rPr>
+            <w:noProof/>
+            <w:webHidden/>
+          </w:rPr>
+          <w:fldChar w:fldCharType="begin"/>
+        </w:r>
+        <w:r>
+          <w:rPr>
+            <w:noProof/>
+            <w:webHidden/>
+          </w:rPr>
+          <w:instrText xml:space="preserve"> PAGEREF _Toc215676451 \h </w:instrText>
+        </w:r>
+        <w:r>
+          <w:rPr>
+            <w:noProof/>
+            <w:webHidden/>
+          </w:rPr>
+        </w:r>
+        <w:r>
+          <w:rPr>
+            <w:noProof/>
+            <w:webHidden/>
+          </w:rPr>
+          <w:fldChar w:fldCharType="separate"/>
+        </w:r>
+        <w:r>
+          <w:rPr>
+            <w:noProof/>
+            <w:webHidden/>
+          </w:rPr>
+          <w:t>9</w:t>
+        </w:r>
+        <w:r>
+          <w:rPr>
+            <w:noProof/>
+            <w:webHidden/>
+          </w:rPr>
+          <w:fldChar w:fldCharType="end"/>
+        </w:r>
+      </w:hyperlink>
+    </w:p>
+    <w:p>
+      <w:pPr>
+        <w:pStyle w:val="TOC1"/>
+        <w:tabs>
+          <w:tab w:val="left" w:pos="480"/>
+          <w:tab w:val="right" w:leader="dot" w:pos="9350"/>
+        </w:tabs>
+        <w:rPr>
+          <w:noProof/>
+        </w:rPr>
+      </w:pPr>
+      <w:hyperlink w:anchor="_Toc215676452" w:history="1">
+        <w:r>
+          <w:rPr>
+            <w:rStyle w:val="Hyperlink"/>
+            <w:noProof/>
+          </w:rPr>
+          <w:t>7.</w:t>
+        </w:r>
+        <w:r>
+          <w:rPr>
+            <w:noProof/>
+          </w:rPr>
+          <w:tab/>
+        </w:r>
+        <w:r>
+          <w:rPr>
+            <w:rStyle w:val="Hyperlink"/>
+            <w:noProof/>
+          </w:rPr>
+          <w:t>Detecting server-side prototype pollution without polluted property reflection</w:t>
+        </w:r>
+        <w:r>
+          <w:rPr>
+            <w:noProof/>
+            <w:webHidden/>
+          </w:rPr>
+          <w:tab/>
+        </w:r>
+        <w:r>
+          <w:rPr>
+            <w:noProof/>
+            <w:webHidden/>
+          </w:rPr>
+          <w:fldChar w:fldCharType="begin"/>
+        </w:r>
+        <w:r>
+          <w:rPr>
+            <w:noProof/>
+            <w:webHidden/>
+          </w:rPr>
+          <w:instrText xml:space="preserve"> PAGEREF _Toc215676452 \h </w:instrText>
+        </w:r>
+        <w:r>
+          <w:rPr>
+            <w:noProof/>
+            <w:webHidden/>
+          </w:rPr>
+        </w:r>
+        <w:r>
+          <w:rPr>
+            <w:noProof/>
+            <w:webHidden/>
+          </w:rPr>
+          <w:fldChar w:fldCharType="separate"/>
+        </w:r>
+        <w:r>
+          <w:rPr>
+            <w:noProof/>
+            <w:webHidden/>
+          </w:rPr>
+          <w:t>11</w:t>
+        </w:r>
+        <w:r>
+          <w:rPr>
+            <w:noProof/>
+            <w:webHidden/>
+          </w:rPr>
+          <w:fldChar w:fldCharType="end"/>
+        </w:r>
+      </w:hyperlink>
+    </w:p>
+    <w:p>
+      <w:pPr>
+        <w:pStyle w:val="TOC1"/>
+        <w:tabs>
+          <w:tab w:val="left" w:pos="480"/>
+          <w:tab w:val="right" w:leader="dot" w:pos="9350"/>
+        </w:tabs>
+        <w:rPr>
+          <w:noProof/>
+        </w:rPr>
+      </w:pPr>
+      <w:hyperlink w:anchor="_Toc215676453" w:history="1">
+        <w:r>
+          <w:rPr>
+            <w:rStyle w:val="Hyperlink"/>
+            <w:noProof/>
+          </w:rPr>
+          <w:t>8.</w:t>
+        </w:r>
+        <w:r>
+          <w:rPr>
+            <w:noProof/>
+          </w:rPr>
+          <w:tab/>
+        </w:r>
+        <w:r>
+          <w:rPr>
+            <w:rStyle w:val="Hyperlink"/>
+            <w:noProof/>
+          </w:rPr>
+          <w:t>Bypassing flawed input filters for server-side prototype pollution</w:t>
+        </w:r>
+        <w:r>
+          <w:rPr>
+            <w:noProof/>
+            <w:webHidden/>
+          </w:rPr>
+          <w:tab/>
+        </w:r>
+        <w:r>
+          <w:rPr>
+            <w:noProof/>
+            <w:webHidden/>
+          </w:rPr>
+          <w:fldChar w:fldCharType="begin"/>
+        </w:r>
+        <w:r>
+          <w:rPr>
+            <w:noProof/>
+            <w:webHidden/>
+          </w:rPr>
+          <w:instrText xml:space="preserve"> PAGEREF _Toc215676453 \h </w:instrText>
+        </w:r>
+        <w:r>
+          <w:rPr>
+            <w:noProof/>
+            <w:webHidden/>
+          </w:rPr>
+        </w:r>
+        <w:r>
+          <w:rPr>
+            <w:noProof/>
+            <w:webHidden/>
+          </w:rPr>
+          <w:fldChar w:fldCharType="separate"/>
+        </w:r>
+        <w:r>
+          <w:rPr>
+            <w:noProof/>
+            <w:webHidden/>
+          </w:rPr>
+          <w:t>13</w:t>
+        </w:r>
+        <w:r>
+          <w:rPr>
+            <w:noProof/>
+            <w:webHidden/>
+          </w:rPr>
+          <w:fldChar w:fldCharType="end"/>
+        </w:r>
+      </w:hyperlink>
+    </w:p>
+    <w:p>
+      <w:pPr>
+        <w:pStyle w:val="TOC1"/>
+        <w:tabs>
+          <w:tab w:val="left" w:pos="480"/>
+          <w:tab w:val="right" w:leader="dot" w:pos="9350"/>
+        </w:tabs>
+        <w:rPr>
+          <w:noProof/>
+        </w:rPr>
+      </w:pPr>
+      <w:hyperlink w:anchor="_Toc215676454" w:history="1">
+        <w:r>
+          <w:rPr>
+            <w:rStyle w:val="Hyperlink"/>
+            <w:noProof/>
+          </w:rPr>
+          <w:t>9.</w:t>
+        </w:r>
+        <w:r>
+          <w:rPr>
+            <w:noProof/>
+          </w:rPr>
+          <w:tab/>
+        </w:r>
+        <w:r>
+          <w:rPr>
+            <w:rStyle w:val="Hyperlink"/>
+            <w:noProof/>
+          </w:rPr>
+          <w:t>Remote code execution via server-side prototype pollution</w:t>
+        </w:r>
+        <w:r>
+          <w:rPr>
+            <w:noProof/>
+            <w:webHidden/>
+          </w:rPr>
+          <w:tab/>
+        </w:r>
+        <w:r>
+          <w:rPr>
+            <w:noProof/>
+            <w:webHidden/>
+          </w:rPr>
+          <w:fldChar w:fldCharType="begin"/>
+        </w:r>
+        <w:r>
+          <w:rPr>
+            <w:noProof/>
+            <w:webHidden/>
+          </w:rPr>
+          <w:instrText xml:space="preserve"> PAGEREF _Toc215676454 \h </w:instrText>
+        </w:r>
+        <w:r>
+          <w:rPr>
+            <w:noProof/>
+            <w:webHidden/>
+          </w:rPr>
+        </w:r>
+        <w:r>
+          <w:rPr>
+            <w:noProof/>
+            <w:webHidden/>
+          </w:rPr>
+          <w:fldChar w:fldCharType="separate"/>
+        </w:r>
+        <w:r>
+          <w:rPr>
+            <w:noProof/>
+            <w:webHidden/>
+          </w:rPr>
+          <w:t>16</w:t>
+        </w:r>
+        <w:r>
+          <w:rPr>
+            <w:noProof/>
+            <w:webHidden/>
+          </w:rPr>
+          <w:fldChar w:fldCharType="end"/>
+        </w:r>
+      </w:hyperlink>
+    </w:p>
+    <w:p>
+      <w:r>
+        <w:fldChar w:fldCharType="end"/>
+      </w:r>
+    </w:p>
+    <w:p>
+      <w:pPr>
         <w:pStyle w:val="Heading1"/>
       </w:pPr>
+      <w:bookmarkStart w:id="0" w:name="_Toc215676446"/>
       <w:r>
         <w:t>DOM XSS via client-side prototype pollution</w:t>
       </w:r>
-    </w:p>
-    <w:p>
-      <w:pPr>
-        <w:jc w:val="center"/>
-      </w:pPr>
-      <w:r>
+      <w:bookmarkEnd w:id="0"/>
+    </w:p>
+    <w:p>
+      <w:pPr>
+        <w:jc w:val="center"/>
+      </w:pPr>
+      <w:r>
+        <w:rPr>
+          <w:noProof/>
+        </w:rPr>
         <w:drawing>
           <wp:inline distT="0" distB="0" distL="0" distR="0" wp14:anchorId="0B3FE68C" wp14:editId="382FAD46">
             <wp:extent cx="5943600" cy="372110"/>
@@ -31,7 +788,7 @@
                     <pic:cNvPicPr/>
                   </pic:nvPicPr>
                   <pic:blipFill>
-                    <a:blip r:embed="rId5"/>
+                    <a:blip r:embed="rId6"/>
                     <a:stretch>
                       <a:fillRect/>
                     </a:stretch>
@@ -57,6 +814,9 @@
         <w:jc w:val="center"/>
       </w:pPr>
       <w:r>
+        <w:rPr>
+          <w:noProof/>
+        </w:rPr>
         <w:drawing>
           <wp:inline distT="0" distB="0" distL="0" distR="0" wp14:anchorId="677311C8" wp14:editId="56194F90">
             <wp:extent cx="5943600" cy="1250315"/>
@@ -73,7 +833,7 @@
                     <pic:cNvPicPr/>
                   </pic:nvPicPr>
                   <pic:blipFill>
-                    <a:blip r:embed="rId6"/>
+                    <a:blip r:embed="rId7"/>
                     <a:stretch>
                       <a:fillRect/>
                     </a:stretch>
@@ -99,6 +859,10 @@
         <w:jc w:val="center"/>
       </w:pPr>
       <w:r>
+        <w:rPr>
+          <w:noProof/>
+        </w:rPr>
+        <w:lastRenderedPageBreak/>
         <w:drawing>
           <wp:inline distT="0" distB="0" distL="0" distR="0" wp14:anchorId="7B17EF15" wp14:editId="66152207">
             <wp:extent cx="5943600" cy="2236470"/>
@@ -115,7 +879,7 @@
                     <pic:cNvPicPr/>
                   </pic:nvPicPr>
                   <pic:blipFill>
-                    <a:blip r:embed="rId7"/>
+                    <a:blip r:embed="rId8"/>
                     <a:stretch>
                       <a:fillRect/>
                     </a:stretch>
@@ -141,6 +905,9 @@
         <w:jc w:val="center"/>
       </w:pPr>
       <w:r>
+        <w:rPr>
+          <w:noProof/>
+        </w:rPr>
         <w:drawing>
           <wp:inline distT="0" distB="0" distL="0" distR="0" wp14:anchorId="4A1F673C" wp14:editId="1CDBA7C2">
             <wp:extent cx="5943600" cy="369570"/>
@@ -157,7 +924,7 @@
                     <pic:cNvPicPr/>
                   </pic:nvPicPr>
                   <pic:blipFill>
-                    <a:blip r:embed="rId8"/>
+                    <a:blip r:embed="rId9"/>
                     <a:stretch>
                       <a:fillRect/>
                     </a:stretch>
@@ -183,6 +950,9 @@
         <w:jc w:val="center"/>
       </w:pPr>
       <w:r>
+        <w:rPr>
+          <w:noProof/>
+        </w:rPr>
         <w:drawing>
           <wp:inline distT="0" distB="0" distL="0" distR="0" wp14:anchorId="7054CFBA" wp14:editId="49E60EEB">
             <wp:extent cx="5334744" cy="2534004"/>
@@ -199,7 +969,7 @@
                     <pic:cNvPicPr/>
                   </pic:nvPicPr>
                   <pic:blipFill>
-                    <a:blip r:embed="rId9"/>
+                    <a:blip r:embed="rId10"/>
                     <a:stretch>
                       <a:fillRect/>
                     </a:stretch>
@@ -225,6 +995,9 @@
         <w:jc w:val="center"/>
       </w:pPr>
       <w:r>
+        <w:rPr>
+          <w:noProof/>
+        </w:rPr>
         <w:drawing>
           <wp:inline distT="0" distB="0" distL="0" distR="0" wp14:anchorId="04DB250A" wp14:editId="7046201F">
             <wp:extent cx="5943600" cy="352425"/>
@@ -241,7 +1014,7 @@
                     <pic:cNvPicPr/>
                   </pic:nvPicPr>
                   <pic:blipFill>
-                    <a:blip r:embed="rId10"/>
+                    <a:blip r:embed="rId11"/>
                     <a:stretch>
                       <a:fillRect/>
                     </a:stretch>
@@ -267,7 +1040,9 @@
         <w:jc w:val="center"/>
       </w:pPr>
       <w:r>
-        <w:lastRenderedPageBreak/>
+        <w:rPr>
+          <w:noProof/>
+        </w:rPr>
         <w:drawing>
           <wp:inline distT="0" distB="0" distL="0" distR="0" wp14:anchorId="7B7E2DA5" wp14:editId="54CDD66F">
             <wp:extent cx="5943600" cy="922020"/>
@@ -284,7 +1059,7 @@
                     <pic:cNvPicPr/>
                   </pic:nvPicPr>
                   <pic:blipFill>
-                    <a:blip r:embed="rId11"/>
+                    <a:blip r:embed="rId12"/>
                     <a:stretch>
                       <a:fillRect/>
                     </a:stretch>
@@ -310,6 +1085,10 @@
         <w:jc w:val="center"/>
       </w:pPr>
       <w:r>
+        <w:rPr>
+          <w:noProof/>
+        </w:rPr>
+        <w:lastRenderedPageBreak/>
         <w:drawing>
           <wp:inline distT="0" distB="0" distL="0" distR="0" wp14:anchorId="32517FCF" wp14:editId="0DF243B2">
             <wp:extent cx="5820587" cy="2229161"/>
@@ -326,7 +1105,7 @@
                     <pic:cNvPicPr/>
                   </pic:nvPicPr>
                   <pic:blipFill>
-                    <a:blip r:embed="rId12"/>
+                    <a:blip r:embed="rId13"/>
                     <a:stretch>
                       <a:fillRect/>
                     </a:stretch>
@@ -357,6 +1136,9 @@
         <w:jc w:val="center"/>
       </w:pPr>
       <w:r>
+        <w:rPr>
+          <w:noProof/>
+        </w:rPr>
         <w:drawing>
           <wp:inline distT="0" distB="0" distL="0" distR="0" wp14:anchorId="4579077B" wp14:editId="065B3206">
             <wp:extent cx="5943600" cy="1695450"/>
@@ -373,7 +1155,7 @@
                     <pic:cNvPicPr/>
                   </pic:nvPicPr>
                   <pic:blipFill>
-                    <a:blip r:embed="rId13"/>
+                    <a:blip r:embed="rId14"/>
                     <a:stretch>
                       <a:fillRect/>
                     </a:stretch>
@@ -399,6 +1181,9 @@
         <w:jc w:val="center"/>
       </w:pPr>
       <w:r>
+        <w:rPr>
+          <w:noProof/>
+        </w:rPr>
         <w:drawing>
           <wp:inline distT="0" distB="0" distL="0" distR="0" wp14:anchorId="1EF962FA" wp14:editId="63A7584A">
             <wp:extent cx="5943600" cy="1147445"/>
@@ -415,7 +1200,7 @@
                     <pic:cNvPicPr/>
                   </pic:nvPicPr>
                   <pic:blipFill>
-                    <a:blip r:embed="rId14"/>
+                    <a:blip r:embed="rId15"/>
                     <a:stretch>
                       <a:fillRect/>
                     </a:stretch>
@@ -441,6 +1226,9 @@
         <w:jc w:val="center"/>
       </w:pPr>
       <w:r>
+        <w:rPr>
+          <w:noProof/>
+        </w:rPr>
         <w:drawing>
           <wp:inline distT="0" distB="0" distL="0" distR="0" wp14:anchorId="3E1E1BFB" wp14:editId="31514234">
             <wp:extent cx="5943600" cy="1201420"/>
@@ -457,7 +1245,7 @@
                     <pic:cNvPicPr/>
                   </pic:nvPicPr>
                   <pic:blipFill>
-                    <a:blip r:embed="rId15"/>
+                    <a:blip r:embed="rId16"/>
                     <a:stretch>
                       <a:fillRect/>
                     </a:stretch>
@@ -482,16 +1270,20 @@
       <w:pPr>
         <w:pStyle w:val="Heading1"/>
       </w:pPr>
-      <w:r>
-        <w:lastRenderedPageBreak/>
+      <w:bookmarkStart w:id="1" w:name="_Toc215676447"/>
+      <w:r>
         <w:t>DOM XSS via an alternative prototype pollution vector</w:t>
       </w:r>
-    </w:p>
-    <w:p>
-      <w:pPr>
-        <w:jc w:val="center"/>
-      </w:pPr>
-      <w:r>
+      <w:bookmarkEnd w:id="1"/>
+    </w:p>
+    <w:p>
+      <w:pPr>
+        <w:jc w:val="center"/>
+      </w:pPr>
+      <w:r>
+        <w:rPr>
+          <w:noProof/>
+        </w:rPr>
         <w:drawing>
           <wp:inline distT="0" distB="0" distL="0" distR="0" wp14:anchorId="4622FB7F" wp14:editId="40F6F5E4">
             <wp:extent cx="5943600" cy="370205"/>
@@ -508,7 +1300,7 @@
                     <pic:cNvPicPr/>
                   </pic:nvPicPr>
                   <pic:blipFill>
-                    <a:blip r:embed="rId16"/>
+                    <a:blip r:embed="rId17"/>
                     <a:stretch>
                       <a:fillRect/>
                     </a:stretch>
@@ -534,6 +1326,9 @@
         <w:jc w:val="center"/>
       </w:pPr>
       <w:r>
+        <w:rPr>
+          <w:noProof/>
+        </w:rPr>
         <w:drawing>
           <wp:inline distT="0" distB="0" distL="0" distR="0" wp14:anchorId="405723C9" wp14:editId="62710F90">
             <wp:extent cx="5943600" cy="429260"/>
@@ -550,7 +1345,7 @@
                     <pic:cNvPicPr/>
                   </pic:nvPicPr>
                   <pic:blipFill>
-                    <a:blip r:embed="rId17"/>
+                    <a:blip r:embed="rId18"/>
                     <a:stretch>
                       <a:fillRect/>
                     </a:stretch>
@@ -576,6 +1371,9 @@
         <w:jc w:val="center"/>
       </w:pPr>
       <w:r>
+        <w:rPr>
+          <w:noProof/>
+        </w:rPr>
         <w:drawing>
           <wp:inline distT="0" distB="0" distL="0" distR="0" wp14:anchorId="56CF9334" wp14:editId="67064134">
             <wp:extent cx="5943600" cy="299085"/>
@@ -592,7 +1390,7 @@
                     <pic:cNvPicPr/>
                   </pic:nvPicPr>
                   <pic:blipFill>
-                    <a:blip r:embed="rId18"/>
+                    <a:blip r:embed="rId19"/>
                     <a:stretch>
                       <a:fillRect/>
                     </a:stretch>
@@ -618,6 +1416,9 @@
         <w:jc w:val="center"/>
       </w:pPr>
       <w:r>
+        <w:rPr>
+          <w:noProof/>
+        </w:rPr>
         <w:drawing>
           <wp:inline distT="0" distB="0" distL="0" distR="0" wp14:anchorId="202A28D6" wp14:editId="47CA2499">
             <wp:extent cx="5943600" cy="407670"/>
@@ -634,7 +1435,7 @@
                     <pic:cNvPicPr/>
                   </pic:nvPicPr>
                   <pic:blipFill>
-                    <a:blip r:embed="rId19"/>
+                    <a:blip r:embed="rId20"/>
                     <a:stretch>
                       <a:fillRect/>
                     </a:stretch>
@@ -660,6 +1461,10 @@
         <w:jc w:val="center"/>
       </w:pPr>
       <w:r>
+        <w:rPr>
+          <w:noProof/>
+        </w:rPr>
+        <w:lastRenderedPageBreak/>
         <w:drawing>
           <wp:inline distT="0" distB="0" distL="0" distR="0" wp14:anchorId="0EE97DC0" wp14:editId="0C76C49C">
             <wp:extent cx="5943600" cy="2370455"/>
@@ -676,7 +1481,7 @@
                     <pic:cNvPicPr/>
                   </pic:nvPicPr>
                   <pic:blipFill>
-                    <a:blip r:embed="rId20"/>
+                    <a:blip r:embed="rId21"/>
                     <a:stretch>
                       <a:fillRect/>
                     </a:stretch>
@@ -702,6 +1507,9 @@
         <w:jc w:val="center"/>
       </w:pPr>
       <w:r>
+        <w:rPr>
+          <w:noProof/>
+        </w:rPr>
         <w:drawing>
           <wp:inline distT="0" distB="0" distL="0" distR="0" wp14:anchorId="4DA18F9B" wp14:editId="70C5D568">
             <wp:extent cx="5943600" cy="320040"/>
@@ -718,7 +1526,7 @@
                     <pic:cNvPicPr/>
                   </pic:nvPicPr>
                   <pic:blipFill>
-                    <a:blip r:embed="rId21"/>
+                    <a:blip r:embed="rId22"/>
                     <a:stretch>
                       <a:fillRect/>
                     </a:stretch>
@@ -744,7 +1552,9 @@
         <w:jc w:val="center"/>
       </w:pPr>
       <w:r>
-        <w:lastRenderedPageBreak/>
+        <w:rPr>
+          <w:noProof/>
+        </w:rPr>
         <w:drawing>
           <wp:inline distT="0" distB="0" distL="0" distR="0" wp14:anchorId="62670C35" wp14:editId="7F5AF7CE">
             <wp:extent cx="2381582" cy="3134162"/>
@@ -761,7 +1571,7 @@
                     <pic:cNvPicPr/>
                   </pic:nvPicPr>
                   <pic:blipFill>
-                    <a:blip r:embed="rId22"/>
+                    <a:blip r:embed="rId23"/>
                     <a:stretch>
                       <a:fillRect/>
                     </a:stretch>
@@ -787,6 +1597,10 @@
         <w:jc w:val="center"/>
       </w:pPr>
       <w:r>
+        <w:rPr>
+          <w:noProof/>
+        </w:rPr>
+        <w:lastRenderedPageBreak/>
         <w:drawing>
           <wp:inline distT="0" distB="0" distL="0" distR="0" wp14:anchorId="6380E735" wp14:editId="29533C5A">
             <wp:extent cx="5943600" cy="3028315"/>
@@ -803,7 +1617,7 @@
                     <pic:cNvPicPr/>
                   </pic:nvPicPr>
                   <pic:blipFill>
-                    <a:blip r:embed="rId23"/>
+                    <a:blip r:embed="rId24"/>
                     <a:stretch>
                       <a:fillRect/>
                     </a:stretch>
@@ -829,6 +1643,9 @@
         <w:jc w:val="center"/>
       </w:pPr>
       <w:r>
+        <w:rPr>
+          <w:noProof/>
+        </w:rPr>
         <w:drawing>
           <wp:inline distT="0" distB="0" distL="0" distR="0" wp14:anchorId="1CF03A12" wp14:editId="0EF0759B">
             <wp:extent cx="5943600" cy="344805"/>
@@ -845,7 +1662,7 @@
                     <pic:cNvPicPr/>
                   </pic:nvPicPr>
                   <pic:blipFill>
-                    <a:blip r:embed="rId24"/>
+                    <a:blip r:embed="rId25"/>
                     <a:stretch>
                       <a:fillRect/>
                     </a:stretch>
@@ -876,6 +1693,9 @@
         <w:jc w:val="center"/>
       </w:pPr>
       <w:r>
+        <w:rPr>
+          <w:noProof/>
+        </w:rPr>
         <w:drawing>
           <wp:inline distT="0" distB="0" distL="0" distR="0" wp14:anchorId="5B18E0A4" wp14:editId="0B595470">
             <wp:extent cx="5943600" cy="908050"/>
@@ -892,7 +1712,7 @@
                     <pic:cNvPicPr/>
                   </pic:nvPicPr>
                   <pic:blipFill>
-                    <a:blip r:embed="rId25"/>
+                    <a:blip r:embed="rId26"/>
                     <a:stretch>
                       <a:fillRect/>
                     </a:stretch>
@@ -918,7 +1738,9 @@
         <w:jc w:val="center"/>
       </w:pPr>
       <w:r>
-        <w:lastRenderedPageBreak/>
+        <w:rPr>
+          <w:noProof/>
+        </w:rPr>
         <w:drawing>
           <wp:inline distT="0" distB="0" distL="0" distR="0" wp14:anchorId="098D4568" wp14:editId="64324619">
             <wp:extent cx="5943600" cy="1026160"/>
@@ -935,7 +1757,7 @@
                     <pic:cNvPicPr/>
                   </pic:nvPicPr>
                   <pic:blipFill>
-                    <a:blip r:embed="rId26"/>
+                    <a:blip r:embed="rId27"/>
                     <a:stretch>
                       <a:fillRect/>
                     </a:stretch>
@@ -961,6 +1783,9 @@
         <w:jc w:val="center"/>
       </w:pPr>
       <w:r>
+        <w:rPr>
+          <w:noProof/>
+        </w:rPr>
         <w:drawing>
           <wp:inline distT="0" distB="0" distL="0" distR="0" wp14:anchorId="0122D778" wp14:editId="026F6BE3">
             <wp:extent cx="5943600" cy="1022350"/>
@@ -977,7 +1802,7 @@
                     <pic:cNvPicPr/>
                   </pic:nvPicPr>
                   <pic:blipFill>
-                    <a:blip r:embed="rId27"/>
+                    <a:blip r:embed="rId28"/>
                     <a:stretch>
                       <a:fillRect/>
                     </a:stretch>
@@ -1011,6 +1836,10 @@
         <w:jc w:val="center"/>
       </w:pPr>
       <w:r>
+        <w:rPr>
+          <w:noProof/>
+        </w:rPr>
+        <w:lastRenderedPageBreak/>
         <w:drawing>
           <wp:inline distT="0" distB="0" distL="0" distR="0" wp14:anchorId="2A2262D9" wp14:editId="319DFA5B">
             <wp:extent cx="5943600" cy="1179195"/>
@@ -1027,7 +1856,7 @@
                     <pic:cNvPicPr/>
                   </pic:nvPicPr>
                   <pic:blipFill>
-                    <a:blip r:embed="rId28"/>
+                    <a:blip r:embed="rId29"/>
                     <a:stretch>
                       <a:fillRect/>
                     </a:stretch>
@@ -1052,15 +1881,20 @@
       <w:pPr>
         <w:pStyle w:val="Heading1"/>
       </w:pPr>
+      <w:bookmarkStart w:id="2" w:name="_Toc215676448"/>
       <w:r>
         <w:t>Client-side prototype pollution via flawed sanitization</w:t>
       </w:r>
-    </w:p>
-    <w:p>
-      <w:pPr>
-        <w:jc w:val="center"/>
-      </w:pPr>
-      <w:r>
+      <w:bookmarkEnd w:id="2"/>
+    </w:p>
+    <w:p>
+      <w:pPr>
+        <w:jc w:val="center"/>
+      </w:pPr>
+      <w:r>
+        <w:rPr>
+          <w:noProof/>
+        </w:rPr>
         <w:drawing>
           <wp:inline distT="0" distB="0" distL="0" distR="0" wp14:anchorId="3C05CE9C" wp14:editId="3849B346">
             <wp:extent cx="5943600" cy="3277235"/>
@@ -1077,7 +1911,7 @@
                     <pic:cNvPicPr/>
                   </pic:nvPicPr>
                   <pic:blipFill>
-                    <a:blip r:embed="rId29"/>
+                    <a:blip r:embed="rId30"/>
                     <a:stretch>
                       <a:fillRect/>
                     </a:stretch>
@@ -1103,7 +1937,9 @@
         <w:jc w:val="center"/>
       </w:pPr>
       <w:r>
-        <w:lastRenderedPageBreak/>
+        <w:rPr>
+          <w:noProof/>
+        </w:rPr>
         <w:drawing>
           <wp:inline distT="0" distB="0" distL="0" distR="0" wp14:anchorId="5A4BF5EE" wp14:editId="073D5D40">
             <wp:extent cx="5943600" cy="2113280"/>
@@ -1120,7 +1956,7 @@
                     <pic:cNvPicPr/>
                   </pic:nvPicPr>
                   <pic:blipFill>
-                    <a:blip r:embed="rId30"/>
+                    <a:blip r:embed="rId31"/>
                     <a:stretch>
                       <a:fillRect/>
                     </a:stretch>
@@ -1146,6 +1982,10 @@
         <w:jc w:val="center"/>
       </w:pPr>
       <w:r>
+        <w:rPr>
+          <w:noProof/>
+        </w:rPr>
+        <w:lastRenderedPageBreak/>
         <w:drawing>
           <wp:inline distT="0" distB="0" distL="0" distR="0" wp14:anchorId="4E46E1BD" wp14:editId="1B26FBA4">
             <wp:extent cx="5943600" cy="3175000"/>
@@ -1162,7 +2002,7 @@
                     <pic:cNvPicPr/>
                   </pic:nvPicPr>
                   <pic:blipFill>
-                    <a:blip r:embed="rId31"/>
+                    <a:blip r:embed="rId32"/>
                     <a:stretch>
                       <a:fillRect/>
                     </a:stretch>
@@ -1188,6 +2028,9 @@
         <w:jc w:val="center"/>
       </w:pPr>
       <w:r>
+        <w:rPr>
+          <w:noProof/>
+        </w:rPr>
         <w:drawing>
           <wp:inline distT="0" distB="0" distL="0" distR="0" wp14:anchorId="617D093F" wp14:editId="244812AB">
             <wp:extent cx="5943600" cy="2451100"/>
@@ -1204,7 +2047,7 @@
                     <pic:cNvPicPr/>
                   </pic:nvPicPr>
                   <pic:blipFill>
-                    <a:blip r:embed="rId32"/>
+                    <a:blip r:embed="rId33"/>
                     <a:stretch>
                       <a:fillRect/>
                     </a:stretch>
@@ -1230,7 +2073,9 @@
         <w:jc w:val="center"/>
       </w:pPr>
       <w:r>
-        <w:lastRenderedPageBreak/>
+        <w:rPr>
+          <w:noProof/>
+        </w:rPr>
         <w:drawing>
           <wp:inline distT="0" distB="0" distL="0" distR="0" wp14:anchorId="658E4B6A" wp14:editId="556746E6">
             <wp:extent cx="5943600" cy="265430"/>
@@ -1247,7 +2092,7 @@
                     <pic:cNvPicPr/>
                   </pic:nvPicPr>
                   <pic:blipFill>
-                    <a:blip r:embed="rId33"/>
+                    <a:blip r:embed="rId34"/>
                     <a:stretch>
                       <a:fillRect/>
                     </a:stretch>
@@ -1273,6 +2118,9 @@
         <w:jc w:val="center"/>
       </w:pPr>
       <w:r>
+        <w:rPr>
+          <w:noProof/>
+        </w:rPr>
         <w:drawing>
           <wp:inline distT="0" distB="0" distL="0" distR="0" wp14:anchorId="1A48D9F8" wp14:editId="65F4F136">
             <wp:extent cx="5943600" cy="1209675"/>
@@ -1289,7 +2137,7 @@
                     <pic:cNvPicPr/>
                   </pic:nvPicPr>
                   <pic:blipFill>
-                    <a:blip r:embed="rId34"/>
+                    <a:blip r:embed="rId35"/>
                     <a:stretch>
                       <a:fillRect/>
                     </a:stretch>
@@ -1314,15 +2162,21 @@
       <w:pPr>
         <w:pStyle w:val="Heading1"/>
       </w:pPr>
+      <w:bookmarkStart w:id="3" w:name="_Toc215676449"/>
       <w:r>
         <w:t>Client-side prototype pollution in third-party libraries</w:t>
       </w:r>
-    </w:p>
-    <w:p>
-      <w:pPr>
-        <w:jc w:val="center"/>
-      </w:pPr>
-      <w:r>
+      <w:bookmarkEnd w:id="3"/>
+    </w:p>
+    <w:p>
+      <w:pPr>
+        <w:jc w:val="center"/>
+      </w:pPr>
+      <w:r>
+        <w:rPr>
+          <w:noProof/>
+        </w:rPr>
+        <w:lastRenderedPageBreak/>
         <w:drawing>
           <wp:inline distT="0" distB="0" distL="0" distR="0" wp14:anchorId="727467A7" wp14:editId="4CAE5745">
             <wp:extent cx="5943600" cy="2114550"/>
@@ -1339,7 +2193,7 @@
                     <pic:cNvPicPr/>
                   </pic:nvPicPr>
                   <pic:blipFill>
-                    <a:blip r:embed="rId35"/>
+                    <a:blip r:embed="rId36"/>
                     <a:stretch>
                       <a:fillRect/>
                     </a:stretch>
@@ -1384,7 +2238,7 @@
                     <pic:cNvPicPr/>
                   </pic:nvPicPr>
                   <pic:blipFill>
-                    <a:blip r:embed="rId36">
+                    <a:blip r:embed="rId37">
                       <a:extLst>
                         <a:ext uri="{28A0092B-C50C-407E-A947-70E740481C1C}">
                           <a14:useLocalDpi xmlns:a14="http://schemas.microsoft.com/office/drawing/2010/main" val="0"/>
@@ -1416,6 +2270,9 @@
         <w:jc w:val="center"/>
       </w:pPr>
       <w:r>
+        <w:rPr>
+          <w:noProof/>
+        </w:rPr>
         <w:drawing>
           <wp:inline distT="0" distB="0" distL="0" distR="0" wp14:anchorId="27B4899B" wp14:editId="5EE983F9">
             <wp:extent cx="5943600" cy="1344930"/>
@@ -1432,7 +2289,7 @@
                     <pic:cNvPicPr/>
                   </pic:nvPicPr>
                   <pic:blipFill>
-                    <a:blip r:embed="rId37"/>
+                    <a:blip r:embed="rId38"/>
                     <a:stretch>
                       <a:fillRect/>
                     </a:stretch>
@@ -1457,16 +2314,20 @@
       <w:pPr>
         <w:pStyle w:val="Heading1"/>
       </w:pPr>
+      <w:bookmarkStart w:id="4" w:name="_Toc215676450"/>
       <w:r>
         <w:t>Client-side prototype pollution via browser APIs</w:t>
       </w:r>
-    </w:p>
-    <w:p>
-      <w:pPr>
-        <w:jc w:val="center"/>
-      </w:pPr>
-      <w:r>
-        <w:lastRenderedPageBreak/>
+      <w:bookmarkEnd w:id="4"/>
+    </w:p>
+    <w:p>
+      <w:pPr>
+        <w:jc w:val="center"/>
+      </w:pPr>
+      <w:r>
+        <w:rPr>
+          <w:noProof/>
+        </w:rPr>
         <w:drawing>
           <wp:inline distT="0" distB="0" distL="0" distR="0" wp14:anchorId="0E121432" wp14:editId="485212EF">
             <wp:extent cx="5943600" cy="2305685"/>
@@ -1483,7 +2344,7 @@
                     <pic:cNvPicPr/>
                   </pic:nvPicPr>
                   <pic:blipFill>
-                    <a:blip r:embed="rId38"/>
+                    <a:blip r:embed="rId39"/>
                     <a:stretch>
                       <a:fillRect/>
                     </a:stretch>
@@ -1509,6 +2370,10 @@
         <w:jc w:val="center"/>
       </w:pPr>
       <w:r>
+        <w:rPr>
+          <w:noProof/>
+        </w:rPr>
+        <w:lastRenderedPageBreak/>
         <w:drawing>
           <wp:inline distT="0" distB="0" distL="0" distR="0" wp14:anchorId="3FD3F05D" wp14:editId="1C040234">
             <wp:extent cx="5943600" cy="3284855"/>
@@ -1525,7 +2390,7 @@
                     <pic:cNvPicPr/>
                   </pic:nvPicPr>
                   <pic:blipFill>
-                    <a:blip r:embed="rId39"/>
+                    <a:blip r:embed="rId40"/>
                     <a:stretch>
                       <a:fillRect/>
                     </a:stretch>
@@ -1551,7 +2416,9 @@
         <w:jc w:val="center"/>
       </w:pPr>
       <w:r>
-        <w:lastRenderedPageBreak/>
+        <w:rPr>
+          <w:noProof/>
+        </w:rPr>
         <w:drawing>
           <wp:inline distT="0" distB="0" distL="0" distR="0" wp14:anchorId="73DACDC0" wp14:editId="253FEEA8">
             <wp:extent cx="5943600" cy="2724785"/>
@@ -1568,7 +2435,7 @@
                     <pic:cNvPicPr/>
                   </pic:nvPicPr>
                   <pic:blipFill>
-                    <a:blip r:embed="rId40"/>
+                    <a:blip r:embed="rId41"/>
                     <a:stretch>
                       <a:fillRect/>
                     </a:stretch>
@@ -1594,6 +2461,9 @@
         <w:jc w:val="center"/>
       </w:pPr>
       <w:r>
+        <w:rPr>
+          <w:noProof/>
+        </w:rPr>
         <w:drawing>
           <wp:inline distT="0" distB="0" distL="0" distR="0" wp14:anchorId="286CDF13" wp14:editId="43C4F3B4">
             <wp:extent cx="5943600" cy="313690"/>
@@ -1610,7 +2480,7 @@
                     <pic:cNvPicPr/>
                   </pic:nvPicPr>
                   <pic:blipFill>
-                    <a:blip r:embed="rId41"/>
+                    <a:blip r:embed="rId42"/>
                     <a:stretch>
                       <a:fillRect/>
                     </a:stretch>
@@ -1636,6 +2506,9 @@
         <w:jc w:val="center"/>
       </w:pPr>
       <w:r>
+        <w:rPr>
+          <w:noProof/>
+        </w:rPr>
         <w:drawing>
           <wp:inline distT="0" distB="0" distL="0" distR="0" wp14:anchorId="13962368" wp14:editId="6B57EA3C">
             <wp:extent cx="5943600" cy="1184275"/>
@@ -1652,7 +2525,7 @@
                     <pic:cNvPicPr/>
                   </pic:nvPicPr>
                   <pic:blipFill>
-                    <a:blip r:embed="rId42"/>
+                    <a:blip r:embed="rId43"/>
                     <a:stretch>
                       <a:fillRect/>
                     </a:stretch>
@@ -1676,6 +2549,1063 @@
     <w:p>
       <w:pPr>
         <w:pStyle w:val="Heading1"/>
+      </w:pPr>
+      <w:bookmarkStart w:id="5" w:name="_Toc215676451"/>
+      <w:r>
+        <w:t>Privilege escalation via server-side prototype pollution</w:t>
+      </w:r>
+      <w:bookmarkEnd w:id="5"/>
+    </w:p>
+    <w:p>
+      <w:pPr>
+        <w:jc w:val="center"/>
+      </w:pPr>
+      <w:r>
+        <w:lastRenderedPageBreak/>
+        <w:drawing>
+          <wp:inline distT="0" distB="0" distL="0" distR="0" wp14:anchorId="5F1C79D7" wp14:editId="4BD8AB8D">
+            <wp:extent cx="5943600" cy="2372360"/>
+            <wp:effectExtent l="0" t="0" r="0" b="8890"/>
+            <wp:docPr id="2037796420" name="Picture 1" descr="A screenshot of a computer&#10;&#10;AI-generated content may be incorrect."/>
+            <wp:cNvGraphicFramePr>
+              <a:graphicFrameLocks xmlns:a="http://schemas.openxmlformats.org/drawingml/2006/main" noChangeAspect="1"/>
+            </wp:cNvGraphicFramePr>
+            <a:graphic xmlns:a="http://schemas.openxmlformats.org/drawingml/2006/main">
+              <a:graphicData uri="http://schemas.openxmlformats.org/drawingml/2006/picture">
+                <pic:pic xmlns:pic="http://schemas.openxmlformats.org/drawingml/2006/picture">
+                  <pic:nvPicPr>
+                    <pic:cNvPr id="2037796420" name="Picture 1" descr="A screenshot of a computer&#10;&#10;AI-generated content may be incorrect."/>
+                    <pic:cNvPicPr/>
+                  </pic:nvPicPr>
+                  <pic:blipFill>
+                    <a:blip r:embed="rId44"/>
+                    <a:stretch>
+                      <a:fillRect/>
+                    </a:stretch>
+                  </pic:blipFill>
+                  <pic:spPr>
+                    <a:xfrm>
+                      <a:off x="0" y="0"/>
+                      <a:ext cx="5943600" cy="2372360"/>
+                    </a:xfrm>
+                    <a:prstGeom prst="rect">
+                      <a:avLst/>
+                    </a:prstGeom>
+                  </pic:spPr>
+                </pic:pic>
+              </a:graphicData>
+            </a:graphic>
+          </wp:inline>
+        </w:drawing>
+      </w:r>
+    </w:p>
+    <w:p>
+      <w:pPr>
+        <w:jc w:val="center"/>
+      </w:pPr>
+      <w:r>
+        <w:drawing>
+          <wp:inline distT="0" distB="0" distL="0" distR="0" wp14:anchorId="50817528" wp14:editId="7C3A5273">
+            <wp:extent cx="5943600" cy="2650490"/>
+            <wp:effectExtent l="0" t="0" r="0" b="0"/>
+            <wp:docPr id="935668574" name="Picture 1"/>
+            <wp:cNvGraphicFramePr>
+              <a:graphicFrameLocks xmlns:a="http://schemas.openxmlformats.org/drawingml/2006/main" noChangeAspect="1"/>
+            </wp:cNvGraphicFramePr>
+            <a:graphic xmlns:a="http://schemas.openxmlformats.org/drawingml/2006/main">
+              <a:graphicData uri="http://schemas.openxmlformats.org/drawingml/2006/picture">
+                <pic:pic xmlns:pic="http://schemas.openxmlformats.org/drawingml/2006/picture">
+                  <pic:nvPicPr>
+                    <pic:cNvPr id="935668574" name=""/>
+                    <pic:cNvPicPr/>
+                  </pic:nvPicPr>
+                  <pic:blipFill>
+                    <a:blip r:embed="rId45"/>
+                    <a:stretch>
+                      <a:fillRect/>
+                    </a:stretch>
+                  </pic:blipFill>
+                  <pic:spPr>
+                    <a:xfrm>
+                      <a:off x="0" y="0"/>
+                      <a:ext cx="5943600" cy="2650490"/>
+                    </a:xfrm>
+                    <a:prstGeom prst="rect">
+                      <a:avLst/>
+                    </a:prstGeom>
+                  </pic:spPr>
+                </pic:pic>
+              </a:graphicData>
+            </a:graphic>
+          </wp:inline>
+        </w:drawing>
+      </w:r>
+    </w:p>
+    <w:p>
+      <w:pPr>
+        <w:jc w:val="center"/>
+      </w:pPr>
+      <w:r>
+        <w:drawing>
+          <wp:inline distT="0" distB="0" distL="0" distR="0" wp14:anchorId="1061B574" wp14:editId="40D596AB">
+            <wp:extent cx="5943600" cy="2665095"/>
+            <wp:effectExtent l="0" t="0" r="0" b="1905"/>
+            <wp:docPr id="37636446" name="Picture 1" descr="A screenshot of a computer&#10;&#10;AI-generated content may be incorrect."/>
+            <wp:cNvGraphicFramePr>
+              <a:graphicFrameLocks xmlns:a="http://schemas.openxmlformats.org/drawingml/2006/main" noChangeAspect="1"/>
+            </wp:cNvGraphicFramePr>
+            <a:graphic xmlns:a="http://schemas.openxmlformats.org/drawingml/2006/main">
+              <a:graphicData uri="http://schemas.openxmlformats.org/drawingml/2006/picture">
+                <pic:pic xmlns:pic="http://schemas.openxmlformats.org/drawingml/2006/picture">
+                  <pic:nvPicPr>
+                    <pic:cNvPr id="37636446" name="Picture 1" descr="A screenshot of a computer&#10;&#10;AI-generated content may be incorrect."/>
+                    <pic:cNvPicPr/>
+                  </pic:nvPicPr>
+                  <pic:blipFill>
+                    <a:blip r:embed="rId46"/>
+                    <a:stretch>
+                      <a:fillRect/>
+                    </a:stretch>
+                  </pic:blipFill>
+                  <pic:spPr>
+                    <a:xfrm>
+                      <a:off x="0" y="0"/>
+                      <a:ext cx="5943600" cy="2665095"/>
+                    </a:xfrm>
+                    <a:prstGeom prst="rect">
+                      <a:avLst/>
+                    </a:prstGeom>
+                  </pic:spPr>
+                </pic:pic>
+              </a:graphicData>
+            </a:graphic>
+          </wp:inline>
+        </w:drawing>
+      </w:r>
+    </w:p>
+    <w:p>
+      <w:pPr>
+        <w:jc w:val="center"/>
+      </w:pPr>
+      <w:r>
+        <w:lastRenderedPageBreak/>
+        <w:drawing>
+          <wp:inline distT="0" distB="0" distL="0" distR="0" wp14:anchorId="02FB5617" wp14:editId="1D39B31F">
+            <wp:extent cx="5943600" cy="1870075"/>
+            <wp:effectExtent l="0" t="0" r="0" b="0"/>
+            <wp:docPr id="477998939" name="Picture 1" descr="A screenshot of a computer&#10;&#10;AI-generated content may be incorrect."/>
+            <wp:cNvGraphicFramePr>
+              <a:graphicFrameLocks xmlns:a="http://schemas.openxmlformats.org/drawingml/2006/main" noChangeAspect="1"/>
+            </wp:cNvGraphicFramePr>
+            <a:graphic xmlns:a="http://schemas.openxmlformats.org/drawingml/2006/main">
+              <a:graphicData uri="http://schemas.openxmlformats.org/drawingml/2006/picture">
+                <pic:pic xmlns:pic="http://schemas.openxmlformats.org/drawingml/2006/picture">
+                  <pic:nvPicPr>
+                    <pic:cNvPr id="477998939" name="Picture 1" descr="A screenshot of a computer&#10;&#10;AI-generated content may be incorrect."/>
+                    <pic:cNvPicPr/>
+                  </pic:nvPicPr>
+                  <pic:blipFill>
+                    <a:blip r:embed="rId47"/>
+                    <a:stretch>
+                      <a:fillRect/>
+                    </a:stretch>
+                  </pic:blipFill>
+                  <pic:spPr>
+                    <a:xfrm>
+                      <a:off x="0" y="0"/>
+                      <a:ext cx="5943600" cy="1870075"/>
+                    </a:xfrm>
+                    <a:prstGeom prst="rect">
+                      <a:avLst/>
+                    </a:prstGeom>
+                  </pic:spPr>
+                </pic:pic>
+              </a:graphicData>
+            </a:graphic>
+          </wp:inline>
+        </w:drawing>
+      </w:r>
+    </w:p>
+    <w:p>
+      <w:pPr>
+        <w:pStyle w:val="Heading1"/>
+      </w:pPr>
+      <w:bookmarkStart w:id="6" w:name="_Toc215676452"/>
+      <w:r>
+        <w:t>Detecting server-side prototype pollution without polluted property reflection</w:t>
+      </w:r>
+      <w:bookmarkEnd w:id="6"/>
+    </w:p>
+    <w:p>
+      <w:pPr>
+        <w:jc w:val="center"/>
+      </w:pPr>
+      <w:r>
+        <w:drawing>
+          <wp:inline distT="0" distB="0" distL="0" distR="0" wp14:anchorId="178F850F" wp14:editId="7414D038">
+            <wp:extent cx="5943600" cy="2589530"/>
+            <wp:effectExtent l="0" t="0" r="0" b="1270"/>
+            <wp:docPr id="3589608" name="Picture 1" descr="A screenshot of a computer&#10;&#10;AI-generated content may be incorrect."/>
+            <wp:cNvGraphicFramePr>
+              <a:graphicFrameLocks xmlns:a="http://schemas.openxmlformats.org/drawingml/2006/main" noChangeAspect="1"/>
+            </wp:cNvGraphicFramePr>
+            <a:graphic xmlns:a="http://schemas.openxmlformats.org/drawingml/2006/main">
+              <a:graphicData uri="http://schemas.openxmlformats.org/drawingml/2006/picture">
+                <pic:pic xmlns:pic="http://schemas.openxmlformats.org/drawingml/2006/picture">
+                  <pic:nvPicPr>
+                    <pic:cNvPr id="3589608" name="Picture 1" descr="A screenshot of a computer&#10;&#10;AI-generated content may be incorrect."/>
+                    <pic:cNvPicPr/>
+                  </pic:nvPicPr>
+                  <pic:blipFill>
+                    <a:blip r:embed="rId48"/>
+                    <a:stretch>
+                      <a:fillRect/>
+                    </a:stretch>
+                  </pic:blipFill>
+                  <pic:spPr>
+                    <a:xfrm>
+                      <a:off x="0" y="0"/>
+                      <a:ext cx="5943600" cy="2589530"/>
+                    </a:xfrm>
+                    <a:prstGeom prst="rect">
+                      <a:avLst/>
+                    </a:prstGeom>
+                  </pic:spPr>
+                </pic:pic>
+              </a:graphicData>
+            </a:graphic>
+          </wp:inline>
+        </w:drawing>
+      </w:r>
+    </w:p>
+    <w:p>
+      <w:pPr>
+        <w:jc w:val="center"/>
+      </w:pPr>
+      <w:r>
+        <w:drawing>
+          <wp:inline distT="0" distB="0" distL="0" distR="0" wp14:anchorId="197EDA92" wp14:editId="3FCD1EBD">
+            <wp:extent cx="5943600" cy="2611120"/>
+            <wp:effectExtent l="0" t="0" r="0" b="0"/>
+            <wp:docPr id="2087273783" name="Picture 1" descr="A screenshot of a computer&#10;&#10;AI-generated content may be incorrect."/>
+            <wp:cNvGraphicFramePr>
+              <a:graphicFrameLocks xmlns:a="http://schemas.openxmlformats.org/drawingml/2006/main" noChangeAspect="1"/>
+            </wp:cNvGraphicFramePr>
+            <a:graphic xmlns:a="http://schemas.openxmlformats.org/drawingml/2006/main">
+              <a:graphicData uri="http://schemas.openxmlformats.org/drawingml/2006/picture">
+                <pic:pic xmlns:pic="http://schemas.openxmlformats.org/drawingml/2006/picture">
+                  <pic:nvPicPr>
+                    <pic:cNvPr id="2087273783" name="Picture 1" descr="A screenshot of a computer&#10;&#10;AI-generated content may be incorrect."/>
+                    <pic:cNvPicPr/>
+                  </pic:nvPicPr>
+                  <pic:blipFill>
+                    <a:blip r:embed="rId49"/>
+                    <a:stretch>
+                      <a:fillRect/>
+                    </a:stretch>
+                  </pic:blipFill>
+                  <pic:spPr>
+                    <a:xfrm>
+                      <a:off x="0" y="0"/>
+                      <a:ext cx="5943600" cy="2611120"/>
+                    </a:xfrm>
+                    <a:prstGeom prst="rect">
+                      <a:avLst/>
+                    </a:prstGeom>
+                  </pic:spPr>
+                </pic:pic>
+              </a:graphicData>
+            </a:graphic>
+          </wp:inline>
+        </w:drawing>
+      </w:r>
+    </w:p>
+    <w:p>
+      <w:pPr>
+        <w:jc w:val="center"/>
+      </w:pPr>
+      <w:r>
+        <w:lastRenderedPageBreak/>
+        <w:drawing>
+          <wp:inline distT="0" distB="0" distL="0" distR="0" wp14:anchorId="328538D7" wp14:editId="3923DD7A">
+            <wp:extent cx="5943600" cy="2418080"/>
+            <wp:effectExtent l="0" t="0" r="0" b="1270"/>
+            <wp:docPr id="597521480" name="Picture 1" descr="A screenshot of a computer&#10;&#10;AI-generated content may be incorrect."/>
+            <wp:cNvGraphicFramePr>
+              <a:graphicFrameLocks xmlns:a="http://schemas.openxmlformats.org/drawingml/2006/main" noChangeAspect="1"/>
+            </wp:cNvGraphicFramePr>
+            <a:graphic xmlns:a="http://schemas.openxmlformats.org/drawingml/2006/main">
+              <a:graphicData uri="http://schemas.openxmlformats.org/drawingml/2006/picture">
+                <pic:pic xmlns:pic="http://schemas.openxmlformats.org/drawingml/2006/picture">
+                  <pic:nvPicPr>
+                    <pic:cNvPr id="597521480" name="Picture 1" descr="A screenshot of a computer&#10;&#10;AI-generated content may be incorrect."/>
+                    <pic:cNvPicPr/>
+                  </pic:nvPicPr>
+                  <pic:blipFill>
+                    <a:blip r:embed="rId50"/>
+                    <a:stretch>
+                      <a:fillRect/>
+                    </a:stretch>
+                  </pic:blipFill>
+                  <pic:spPr>
+                    <a:xfrm>
+                      <a:off x="0" y="0"/>
+                      <a:ext cx="5943600" cy="2418080"/>
+                    </a:xfrm>
+                    <a:prstGeom prst="rect">
+                      <a:avLst/>
+                    </a:prstGeom>
+                  </pic:spPr>
+                </pic:pic>
+              </a:graphicData>
+            </a:graphic>
+          </wp:inline>
+        </w:drawing>
+      </w:r>
+    </w:p>
+    <w:p>
+      <w:pPr>
+        <w:jc w:val="center"/>
+      </w:pPr>
+      <w:r>
+        <w:drawing>
+          <wp:inline distT="0" distB="0" distL="0" distR="0" wp14:anchorId="15AFA827" wp14:editId="4A88E2EF">
+            <wp:extent cx="5943600" cy="2653665"/>
+            <wp:effectExtent l="0" t="0" r="0" b="0"/>
+            <wp:docPr id="568348150" name="Picture 1" descr="A screenshot of a computer&#10;&#10;AI-generated content may be incorrect."/>
+            <wp:cNvGraphicFramePr>
+              <a:graphicFrameLocks xmlns:a="http://schemas.openxmlformats.org/drawingml/2006/main" noChangeAspect="1"/>
+            </wp:cNvGraphicFramePr>
+            <a:graphic xmlns:a="http://schemas.openxmlformats.org/drawingml/2006/main">
+              <a:graphicData uri="http://schemas.openxmlformats.org/drawingml/2006/picture">
+                <pic:pic xmlns:pic="http://schemas.openxmlformats.org/drawingml/2006/picture">
+                  <pic:nvPicPr>
+                    <pic:cNvPr id="568348150" name="Picture 1" descr="A screenshot of a computer&#10;&#10;AI-generated content may be incorrect."/>
+                    <pic:cNvPicPr/>
+                  </pic:nvPicPr>
+                  <pic:blipFill>
+                    <a:blip r:embed="rId51"/>
+                    <a:stretch>
+                      <a:fillRect/>
+                    </a:stretch>
+                  </pic:blipFill>
+                  <pic:spPr>
+                    <a:xfrm>
+                      <a:off x="0" y="0"/>
+                      <a:ext cx="5943600" cy="2653665"/>
+                    </a:xfrm>
+                    <a:prstGeom prst="rect">
+                      <a:avLst/>
+                    </a:prstGeom>
+                  </pic:spPr>
+                </pic:pic>
+              </a:graphicData>
+            </a:graphic>
+          </wp:inline>
+        </w:drawing>
+      </w:r>
+    </w:p>
+    <w:p>
+      <w:pPr>
+        <w:jc w:val="center"/>
+      </w:pPr>
+      <w:r>
+        <w:drawing>
+          <wp:inline distT="0" distB="0" distL="0" distR="0" wp14:anchorId="270100AB" wp14:editId="263C59D0">
+            <wp:extent cx="5943600" cy="2439670"/>
+            <wp:effectExtent l="0" t="0" r="0" b="0"/>
+            <wp:docPr id="1660803449" name="Picture 1" descr="A screenshot of a computer&#10;&#10;AI-generated content may be incorrect."/>
+            <wp:cNvGraphicFramePr>
+              <a:graphicFrameLocks xmlns:a="http://schemas.openxmlformats.org/drawingml/2006/main" noChangeAspect="1"/>
+            </wp:cNvGraphicFramePr>
+            <a:graphic xmlns:a="http://schemas.openxmlformats.org/drawingml/2006/main">
+              <a:graphicData uri="http://schemas.openxmlformats.org/drawingml/2006/picture">
+                <pic:pic xmlns:pic="http://schemas.openxmlformats.org/drawingml/2006/picture">
+                  <pic:nvPicPr>
+                    <pic:cNvPr id="1660803449" name="Picture 1" descr="A screenshot of a computer&#10;&#10;AI-generated content may be incorrect."/>
+                    <pic:cNvPicPr/>
+                  </pic:nvPicPr>
+                  <pic:blipFill>
+                    <a:blip r:embed="rId52"/>
+                    <a:stretch>
+                      <a:fillRect/>
+                    </a:stretch>
+                  </pic:blipFill>
+                  <pic:spPr>
+                    <a:xfrm>
+                      <a:off x="0" y="0"/>
+                      <a:ext cx="5943600" cy="2439670"/>
+                    </a:xfrm>
+                    <a:prstGeom prst="rect">
+                      <a:avLst/>
+                    </a:prstGeom>
+                  </pic:spPr>
+                </pic:pic>
+              </a:graphicData>
+            </a:graphic>
+          </wp:inline>
+        </w:drawing>
+      </w:r>
+    </w:p>
+    <w:p>
+      <w:pPr>
+        <w:jc w:val="center"/>
+      </w:pPr>
+      <w:r>
+        <w:lastRenderedPageBreak/>
+        <w:drawing>
+          <wp:inline distT="0" distB="0" distL="0" distR="0" wp14:anchorId="7AAD9ECB" wp14:editId="27F0CE90">
+            <wp:extent cx="5943600" cy="1141095"/>
+            <wp:effectExtent l="0" t="0" r="0" b="1905"/>
+            <wp:docPr id="620856480" name="Picture 1" descr="A screenshot of a computer&#10;&#10;AI-generated content may be incorrect."/>
+            <wp:cNvGraphicFramePr>
+              <a:graphicFrameLocks xmlns:a="http://schemas.openxmlformats.org/drawingml/2006/main" noChangeAspect="1"/>
+            </wp:cNvGraphicFramePr>
+            <a:graphic xmlns:a="http://schemas.openxmlformats.org/drawingml/2006/main">
+              <a:graphicData uri="http://schemas.openxmlformats.org/drawingml/2006/picture">
+                <pic:pic xmlns:pic="http://schemas.openxmlformats.org/drawingml/2006/picture">
+                  <pic:nvPicPr>
+                    <pic:cNvPr id="620856480" name="Picture 1" descr="A screenshot of a computer&#10;&#10;AI-generated content may be incorrect."/>
+                    <pic:cNvPicPr/>
+                  </pic:nvPicPr>
+                  <pic:blipFill>
+                    <a:blip r:embed="rId53"/>
+                    <a:stretch>
+                      <a:fillRect/>
+                    </a:stretch>
+                  </pic:blipFill>
+                  <pic:spPr>
+                    <a:xfrm>
+                      <a:off x="0" y="0"/>
+                      <a:ext cx="5943600" cy="1141095"/>
+                    </a:xfrm>
+                    <a:prstGeom prst="rect">
+                      <a:avLst/>
+                    </a:prstGeom>
+                  </pic:spPr>
+                </pic:pic>
+              </a:graphicData>
+            </a:graphic>
+          </wp:inline>
+        </w:drawing>
+      </w:r>
+    </w:p>
+    <w:p>
+      <w:pPr>
+        <w:pStyle w:val="Heading1"/>
+      </w:pPr>
+      <w:bookmarkStart w:id="7" w:name="_Toc215676453"/>
+      <w:r>
+        <w:t>Bypassing flawed input filters for server-side prototype pollution</w:t>
+      </w:r>
+      <w:bookmarkEnd w:id="7"/>
+    </w:p>
+    <w:p>
+      <w:pPr>
+        <w:jc w:val="center"/>
+      </w:pPr>
+      <w:r>
+        <w:drawing>
+          <wp:inline distT="0" distB="0" distL="0" distR="0" wp14:anchorId="646F409A" wp14:editId="1EFAC7BC">
+            <wp:extent cx="5943600" cy="1142365"/>
+            <wp:effectExtent l="0" t="0" r="0" b="635"/>
+            <wp:docPr id="1493013459" name="Picture 1" descr="A screenshot of a computer&#10;&#10;AI-generated content may be incorrect."/>
+            <wp:cNvGraphicFramePr>
+              <a:graphicFrameLocks xmlns:a="http://schemas.openxmlformats.org/drawingml/2006/main" noChangeAspect="1"/>
+            </wp:cNvGraphicFramePr>
+            <a:graphic xmlns:a="http://schemas.openxmlformats.org/drawingml/2006/main">
+              <a:graphicData uri="http://schemas.openxmlformats.org/drawingml/2006/picture">
+                <pic:pic xmlns:pic="http://schemas.openxmlformats.org/drawingml/2006/picture">
+                  <pic:nvPicPr>
+                    <pic:cNvPr id="1493013459" name="Picture 1" descr="A screenshot of a computer&#10;&#10;AI-generated content may be incorrect."/>
+                    <pic:cNvPicPr/>
+                  </pic:nvPicPr>
+                  <pic:blipFill>
+                    <a:blip r:embed="rId54"/>
+                    <a:stretch>
+                      <a:fillRect/>
+                    </a:stretch>
+                  </pic:blipFill>
+                  <pic:spPr>
+                    <a:xfrm>
+                      <a:off x="0" y="0"/>
+                      <a:ext cx="5943600" cy="1142365"/>
+                    </a:xfrm>
+                    <a:prstGeom prst="rect">
+                      <a:avLst/>
+                    </a:prstGeom>
+                  </pic:spPr>
+                </pic:pic>
+              </a:graphicData>
+            </a:graphic>
+          </wp:inline>
+        </w:drawing>
+      </w:r>
+    </w:p>
+    <w:p>
+      <w:pPr>
+        <w:jc w:val="center"/>
+      </w:pPr>
+      <w:r>
+        <w:drawing>
+          <wp:inline distT="0" distB="0" distL="0" distR="0" wp14:anchorId="2A61EA27" wp14:editId="6CF8A406">
+            <wp:extent cx="5943600" cy="2414270"/>
+            <wp:effectExtent l="0" t="0" r="0" b="5080"/>
+            <wp:docPr id="2038017912" name="Picture 1" descr="A screenshot of a computer&#10;&#10;AI-generated content may be incorrect."/>
+            <wp:cNvGraphicFramePr>
+              <a:graphicFrameLocks xmlns:a="http://schemas.openxmlformats.org/drawingml/2006/main" noChangeAspect="1"/>
+            </wp:cNvGraphicFramePr>
+            <a:graphic xmlns:a="http://schemas.openxmlformats.org/drawingml/2006/main">
+              <a:graphicData uri="http://schemas.openxmlformats.org/drawingml/2006/picture">
+                <pic:pic xmlns:pic="http://schemas.openxmlformats.org/drawingml/2006/picture">
+                  <pic:nvPicPr>
+                    <pic:cNvPr id="2038017912" name="Picture 1" descr="A screenshot of a computer&#10;&#10;AI-generated content may be incorrect."/>
+                    <pic:cNvPicPr/>
+                  </pic:nvPicPr>
+                  <pic:blipFill>
+                    <a:blip r:embed="rId55"/>
+                    <a:stretch>
+                      <a:fillRect/>
+                    </a:stretch>
+                  </pic:blipFill>
+                  <pic:spPr>
+                    <a:xfrm>
+                      <a:off x="0" y="0"/>
+                      <a:ext cx="5943600" cy="2414270"/>
+                    </a:xfrm>
+                    <a:prstGeom prst="rect">
+                      <a:avLst/>
+                    </a:prstGeom>
+                  </pic:spPr>
+                </pic:pic>
+              </a:graphicData>
+            </a:graphic>
+          </wp:inline>
+        </w:drawing>
+      </w:r>
+    </w:p>
+    <w:p>
+      <w:pPr>
+        <w:jc w:val="center"/>
+      </w:pPr>
+      <w:r>
+        <w:lastRenderedPageBreak/>
+        <w:drawing>
+          <wp:inline distT="0" distB="0" distL="0" distR="0" wp14:anchorId="68DDEADF" wp14:editId="3CF6F526">
+            <wp:extent cx="5943600" cy="2774950"/>
+            <wp:effectExtent l="0" t="0" r="0" b="6350"/>
+            <wp:docPr id="2027082354" name="Picture 1" descr="A screenshot of a computer&#10;&#10;AI-generated content may be incorrect."/>
+            <wp:cNvGraphicFramePr>
+              <a:graphicFrameLocks xmlns:a="http://schemas.openxmlformats.org/drawingml/2006/main" noChangeAspect="1"/>
+            </wp:cNvGraphicFramePr>
+            <a:graphic xmlns:a="http://schemas.openxmlformats.org/drawingml/2006/main">
+              <a:graphicData uri="http://schemas.openxmlformats.org/drawingml/2006/picture">
+                <pic:pic xmlns:pic="http://schemas.openxmlformats.org/drawingml/2006/picture">
+                  <pic:nvPicPr>
+                    <pic:cNvPr id="2027082354" name="Picture 1" descr="A screenshot of a computer&#10;&#10;AI-generated content may be incorrect."/>
+                    <pic:cNvPicPr/>
+                  </pic:nvPicPr>
+                  <pic:blipFill>
+                    <a:blip r:embed="rId56"/>
+                    <a:stretch>
+                      <a:fillRect/>
+                    </a:stretch>
+                  </pic:blipFill>
+                  <pic:spPr>
+                    <a:xfrm>
+                      <a:off x="0" y="0"/>
+                      <a:ext cx="5943600" cy="2774950"/>
+                    </a:xfrm>
+                    <a:prstGeom prst="rect">
+                      <a:avLst/>
+                    </a:prstGeom>
+                  </pic:spPr>
+                </pic:pic>
+              </a:graphicData>
+            </a:graphic>
+          </wp:inline>
+        </w:drawing>
+      </w:r>
+    </w:p>
+    <w:p>
+      <w:pPr>
+        <w:jc w:val="center"/>
+      </w:pPr>
+      <w:r>
+        <w:drawing>
+          <wp:inline distT="0" distB="0" distL="0" distR="0" wp14:anchorId="1BD4A00C" wp14:editId="7EBF58E2">
+            <wp:extent cx="5943600" cy="2884170"/>
+            <wp:effectExtent l="0" t="0" r="0" b="0"/>
+            <wp:docPr id="183499654" name="Picture 1" descr="A screenshot of a computer&#10;&#10;AI-generated content may be incorrect."/>
+            <wp:cNvGraphicFramePr>
+              <a:graphicFrameLocks xmlns:a="http://schemas.openxmlformats.org/drawingml/2006/main" noChangeAspect="1"/>
+            </wp:cNvGraphicFramePr>
+            <a:graphic xmlns:a="http://schemas.openxmlformats.org/drawingml/2006/main">
+              <a:graphicData uri="http://schemas.openxmlformats.org/drawingml/2006/picture">
+                <pic:pic xmlns:pic="http://schemas.openxmlformats.org/drawingml/2006/picture">
+                  <pic:nvPicPr>
+                    <pic:cNvPr id="183499654" name="Picture 1" descr="A screenshot of a computer&#10;&#10;AI-generated content may be incorrect."/>
+                    <pic:cNvPicPr/>
+                  </pic:nvPicPr>
+                  <pic:blipFill>
+                    <a:blip r:embed="rId57"/>
+                    <a:stretch>
+                      <a:fillRect/>
+                    </a:stretch>
+                  </pic:blipFill>
+                  <pic:spPr>
+                    <a:xfrm>
+                      <a:off x="0" y="0"/>
+                      <a:ext cx="5943600" cy="2884170"/>
+                    </a:xfrm>
+                    <a:prstGeom prst="rect">
+                      <a:avLst/>
+                    </a:prstGeom>
+                  </pic:spPr>
+                </pic:pic>
+              </a:graphicData>
+            </a:graphic>
+          </wp:inline>
+        </w:drawing>
+      </w:r>
+    </w:p>
+    <w:p>
+      <w:pPr>
+        <w:jc w:val="center"/>
+      </w:pPr>
+      <w:r>
+        <w:lastRenderedPageBreak/>
+        <w:drawing>
+          <wp:inline distT="0" distB="0" distL="0" distR="0" wp14:anchorId="121BEFE6" wp14:editId="227F4214">
+            <wp:extent cx="5943600" cy="2853055"/>
+            <wp:effectExtent l="0" t="0" r="0" b="4445"/>
+            <wp:docPr id="1793195734" name="Picture 1" descr="A screenshot of a computer&#10;&#10;AI-generated content may be incorrect."/>
+            <wp:cNvGraphicFramePr>
+              <a:graphicFrameLocks xmlns:a="http://schemas.openxmlformats.org/drawingml/2006/main" noChangeAspect="1"/>
+            </wp:cNvGraphicFramePr>
+            <a:graphic xmlns:a="http://schemas.openxmlformats.org/drawingml/2006/main">
+              <a:graphicData uri="http://schemas.openxmlformats.org/drawingml/2006/picture">
+                <pic:pic xmlns:pic="http://schemas.openxmlformats.org/drawingml/2006/picture">
+                  <pic:nvPicPr>
+                    <pic:cNvPr id="1793195734" name="Picture 1" descr="A screenshot of a computer&#10;&#10;AI-generated content may be incorrect."/>
+                    <pic:cNvPicPr/>
+                  </pic:nvPicPr>
+                  <pic:blipFill>
+                    <a:blip r:embed="rId58"/>
+                    <a:stretch>
+                      <a:fillRect/>
+                    </a:stretch>
+                  </pic:blipFill>
+                  <pic:spPr>
+                    <a:xfrm>
+                      <a:off x="0" y="0"/>
+                      <a:ext cx="5943600" cy="2853055"/>
+                    </a:xfrm>
+                    <a:prstGeom prst="rect">
+                      <a:avLst/>
+                    </a:prstGeom>
+                  </pic:spPr>
+                </pic:pic>
+              </a:graphicData>
+            </a:graphic>
+          </wp:inline>
+        </w:drawing>
+      </w:r>
+    </w:p>
+    <w:p>
+      <w:pPr>
+        <w:jc w:val="center"/>
+      </w:pPr>
+      <w:r>
+        <w:drawing>
+          <wp:inline distT="0" distB="0" distL="0" distR="0" wp14:anchorId="0B94FE8D" wp14:editId="63FD70DD">
+            <wp:extent cx="5943600" cy="2804160"/>
+            <wp:effectExtent l="0" t="0" r="0" b="0"/>
+            <wp:docPr id="1314632315" name="Picture 1" descr="A screenshot of a computer&#10;&#10;AI-generated content may be incorrect."/>
+            <wp:cNvGraphicFramePr>
+              <a:graphicFrameLocks xmlns:a="http://schemas.openxmlformats.org/drawingml/2006/main" noChangeAspect="1"/>
+            </wp:cNvGraphicFramePr>
+            <a:graphic xmlns:a="http://schemas.openxmlformats.org/drawingml/2006/main">
+              <a:graphicData uri="http://schemas.openxmlformats.org/drawingml/2006/picture">
+                <pic:pic xmlns:pic="http://schemas.openxmlformats.org/drawingml/2006/picture">
+                  <pic:nvPicPr>
+                    <pic:cNvPr id="1314632315" name="Picture 1" descr="A screenshot of a computer&#10;&#10;AI-generated content may be incorrect."/>
+                    <pic:cNvPicPr/>
+                  </pic:nvPicPr>
+                  <pic:blipFill>
+                    <a:blip r:embed="rId59"/>
+                    <a:stretch>
+                      <a:fillRect/>
+                    </a:stretch>
+                  </pic:blipFill>
+                  <pic:spPr>
+                    <a:xfrm>
+                      <a:off x="0" y="0"/>
+                      <a:ext cx="5943600" cy="2804160"/>
+                    </a:xfrm>
+                    <a:prstGeom prst="rect">
+                      <a:avLst/>
+                    </a:prstGeom>
+                  </pic:spPr>
+                </pic:pic>
+              </a:graphicData>
+            </a:graphic>
+          </wp:inline>
+        </w:drawing>
+      </w:r>
+    </w:p>
+    <w:p>
+      <w:pPr>
+        <w:jc w:val="center"/>
+      </w:pPr>
+      <w:r>
+        <w:drawing>
+          <wp:inline distT="0" distB="0" distL="0" distR="0" wp14:anchorId="6CF6CAF9" wp14:editId="1CC01EE0">
+            <wp:extent cx="5943600" cy="1869440"/>
+            <wp:effectExtent l="0" t="0" r="0" b="0"/>
+            <wp:docPr id="1270078320" name="Picture 1" descr="A screenshot of a computer&#10;&#10;AI-generated content may be incorrect."/>
+            <wp:cNvGraphicFramePr>
+              <a:graphicFrameLocks xmlns:a="http://schemas.openxmlformats.org/drawingml/2006/main" noChangeAspect="1"/>
+            </wp:cNvGraphicFramePr>
+            <a:graphic xmlns:a="http://schemas.openxmlformats.org/drawingml/2006/main">
+              <a:graphicData uri="http://schemas.openxmlformats.org/drawingml/2006/picture">
+                <pic:pic xmlns:pic="http://schemas.openxmlformats.org/drawingml/2006/picture">
+                  <pic:nvPicPr>
+                    <pic:cNvPr id="1270078320" name="Picture 1" descr="A screenshot of a computer&#10;&#10;AI-generated content may be incorrect."/>
+                    <pic:cNvPicPr/>
+                  </pic:nvPicPr>
+                  <pic:blipFill>
+                    <a:blip r:embed="rId60"/>
+                    <a:stretch>
+                      <a:fillRect/>
+                    </a:stretch>
+                  </pic:blipFill>
+                  <pic:spPr>
+                    <a:xfrm>
+                      <a:off x="0" y="0"/>
+                      <a:ext cx="5943600" cy="1869440"/>
+                    </a:xfrm>
+                    <a:prstGeom prst="rect">
+                      <a:avLst/>
+                    </a:prstGeom>
+                  </pic:spPr>
+                </pic:pic>
+              </a:graphicData>
+            </a:graphic>
+          </wp:inline>
+        </w:drawing>
+      </w:r>
+    </w:p>
+    <w:p>
+      <w:pPr>
+        <w:pStyle w:val="Heading1"/>
+      </w:pPr>
+      <w:bookmarkStart w:id="8" w:name="_Toc215676454"/>
+      <w:r>
+        <w:lastRenderedPageBreak/>
+        <w:t>Remote code execution via server-side prototype pollution</w:t>
+      </w:r>
+      <w:bookmarkEnd w:id="8"/>
+    </w:p>
+    <w:p>
+      <w:pPr>
+        <w:jc w:val="center"/>
+      </w:pPr>
+      <w:r>
+        <w:drawing>
+          <wp:inline distT="0" distB="0" distL="0" distR="0" wp14:anchorId="05916214" wp14:editId="1D0DD524">
+            <wp:extent cx="5943600" cy="2638425"/>
+            <wp:effectExtent l="0" t="0" r="0" b="9525"/>
+            <wp:docPr id="2087664017" name="Picture 1" descr="A screenshot of a computer&#10;&#10;AI-generated content may be incorrect."/>
+            <wp:cNvGraphicFramePr>
+              <a:graphicFrameLocks xmlns:a="http://schemas.openxmlformats.org/drawingml/2006/main" noChangeAspect="1"/>
+            </wp:cNvGraphicFramePr>
+            <a:graphic xmlns:a="http://schemas.openxmlformats.org/drawingml/2006/main">
+              <a:graphicData uri="http://schemas.openxmlformats.org/drawingml/2006/picture">
+                <pic:pic xmlns:pic="http://schemas.openxmlformats.org/drawingml/2006/picture">
+                  <pic:nvPicPr>
+                    <pic:cNvPr id="2087664017" name="Picture 1" descr="A screenshot of a computer&#10;&#10;AI-generated content may be incorrect."/>
+                    <pic:cNvPicPr/>
+                  </pic:nvPicPr>
+                  <pic:blipFill>
+                    <a:blip r:embed="rId61"/>
+                    <a:stretch>
+                      <a:fillRect/>
+                    </a:stretch>
+                  </pic:blipFill>
+                  <pic:spPr>
+                    <a:xfrm>
+                      <a:off x="0" y="0"/>
+                      <a:ext cx="5943600" cy="2638425"/>
+                    </a:xfrm>
+                    <a:prstGeom prst="rect">
+                      <a:avLst/>
+                    </a:prstGeom>
+                  </pic:spPr>
+                </pic:pic>
+              </a:graphicData>
+            </a:graphic>
+          </wp:inline>
+        </w:drawing>
+      </w:r>
+    </w:p>
+    <w:p>
+      <w:pPr>
+        <w:jc w:val="center"/>
+      </w:pPr>
+      <w:r>
+        <w:drawing>
+          <wp:inline distT="0" distB="0" distL="0" distR="0" wp14:anchorId="58680242" wp14:editId="7C824A64">
+            <wp:extent cx="5943600" cy="2455545"/>
+            <wp:effectExtent l="0" t="0" r="0" b="1905"/>
+            <wp:docPr id="765122390" name="Picture 1" descr="A screenshot of a computer&#10;&#10;AI-generated content may be incorrect."/>
+            <wp:cNvGraphicFramePr>
+              <a:graphicFrameLocks xmlns:a="http://schemas.openxmlformats.org/drawingml/2006/main" noChangeAspect="1"/>
+            </wp:cNvGraphicFramePr>
+            <a:graphic xmlns:a="http://schemas.openxmlformats.org/drawingml/2006/main">
+              <a:graphicData uri="http://schemas.openxmlformats.org/drawingml/2006/picture">
+                <pic:pic xmlns:pic="http://schemas.openxmlformats.org/drawingml/2006/picture">
+                  <pic:nvPicPr>
+                    <pic:cNvPr id="765122390" name="Picture 1" descr="A screenshot of a computer&#10;&#10;AI-generated content may be incorrect."/>
+                    <pic:cNvPicPr/>
+                  </pic:nvPicPr>
+                  <pic:blipFill>
+                    <a:blip r:embed="rId62"/>
+                    <a:stretch>
+                      <a:fillRect/>
+                    </a:stretch>
+                  </pic:blipFill>
+                  <pic:spPr>
+                    <a:xfrm>
+                      <a:off x="0" y="0"/>
+                      <a:ext cx="5943600" cy="2455545"/>
+                    </a:xfrm>
+                    <a:prstGeom prst="rect">
+                      <a:avLst/>
+                    </a:prstGeom>
+                  </pic:spPr>
+                </pic:pic>
+              </a:graphicData>
+            </a:graphic>
+          </wp:inline>
+        </w:drawing>
+      </w:r>
+    </w:p>
+    <w:p>
+      <w:pPr>
+        <w:jc w:val="center"/>
+      </w:pPr>
+      <w:r>
+        <w:lastRenderedPageBreak/>
+        <w:drawing>
+          <wp:inline distT="0" distB="0" distL="0" distR="0" wp14:anchorId="42140983" wp14:editId="096FF205">
+            <wp:extent cx="5943600" cy="2937510"/>
+            <wp:effectExtent l="0" t="0" r="0" b="0"/>
+            <wp:docPr id="1641721249" name="Picture 1" descr="A screenshot of a computer&#10;&#10;AI-generated content may be incorrect."/>
+            <wp:cNvGraphicFramePr>
+              <a:graphicFrameLocks xmlns:a="http://schemas.openxmlformats.org/drawingml/2006/main" noChangeAspect="1"/>
+            </wp:cNvGraphicFramePr>
+            <a:graphic xmlns:a="http://schemas.openxmlformats.org/drawingml/2006/main">
+              <a:graphicData uri="http://schemas.openxmlformats.org/drawingml/2006/picture">
+                <pic:pic xmlns:pic="http://schemas.openxmlformats.org/drawingml/2006/picture">
+                  <pic:nvPicPr>
+                    <pic:cNvPr id="1641721249" name="Picture 1" descr="A screenshot of a computer&#10;&#10;AI-generated content may be incorrect."/>
+                    <pic:cNvPicPr/>
+                  </pic:nvPicPr>
+                  <pic:blipFill>
+                    <a:blip r:embed="rId63"/>
+                    <a:stretch>
+                      <a:fillRect/>
+                    </a:stretch>
+                  </pic:blipFill>
+                  <pic:spPr>
+                    <a:xfrm>
+                      <a:off x="0" y="0"/>
+                      <a:ext cx="5943600" cy="2937510"/>
+                    </a:xfrm>
+                    <a:prstGeom prst="rect">
+                      <a:avLst/>
+                    </a:prstGeom>
+                  </pic:spPr>
+                </pic:pic>
+              </a:graphicData>
+            </a:graphic>
+          </wp:inline>
+        </w:drawing>
+      </w:r>
+    </w:p>
+    <w:p>
+      <w:pPr>
+        <w:jc w:val="center"/>
+      </w:pPr>
+      <w:r>
+        <w:drawing>
+          <wp:inline distT="0" distB="0" distL="0" distR="0" wp14:anchorId="728A13EC" wp14:editId="63D4C649">
+            <wp:extent cx="5943600" cy="1403985"/>
+            <wp:effectExtent l="0" t="0" r="0" b="5715"/>
+            <wp:docPr id="1114966031" name="Picture 1" descr="A white background with black and white clouds&#10;&#10;AI-generated content may be incorrect."/>
+            <wp:cNvGraphicFramePr>
+              <a:graphicFrameLocks xmlns:a="http://schemas.openxmlformats.org/drawingml/2006/main" noChangeAspect="1"/>
+            </wp:cNvGraphicFramePr>
+            <a:graphic xmlns:a="http://schemas.openxmlformats.org/drawingml/2006/main">
+              <a:graphicData uri="http://schemas.openxmlformats.org/drawingml/2006/picture">
+                <pic:pic xmlns:pic="http://schemas.openxmlformats.org/drawingml/2006/picture">
+                  <pic:nvPicPr>
+                    <pic:cNvPr id="1114966031" name="Picture 1" descr="A white background with black and white clouds&#10;&#10;AI-generated content may be incorrect."/>
+                    <pic:cNvPicPr/>
+                  </pic:nvPicPr>
+                  <pic:blipFill>
+                    <a:blip r:embed="rId64"/>
+                    <a:stretch>
+                      <a:fillRect/>
+                    </a:stretch>
+                  </pic:blipFill>
+                  <pic:spPr>
+                    <a:xfrm>
+                      <a:off x="0" y="0"/>
+                      <a:ext cx="5943600" cy="1403985"/>
+                    </a:xfrm>
+                    <a:prstGeom prst="rect">
+                      <a:avLst/>
+                    </a:prstGeom>
+                  </pic:spPr>
+                </pic:pic>
+              </a:graphicData>
+            </a:graphic>
+          </wp:inline>
+        </w:drawing>
+      </w:r>
+    </w:p>
+    <w:p>
+      <w:pPr>
+        <w:jc w:val="center"/>
+      </w:pPr>
+      <w:r>
+        <w:drawing>
+          <wp:inline distT="0" distB="0" distL="0" distR="0" wp14:anchorId="340CEB7F" wp14:editId="05255241">
+            <wp:extent cx="5943600" cy="671830"/>
+            <wp:effectExtent l="0" t="0" r="0" b="0"/>
+            <wp:docPr id="480879231" name="Picture 1"/>
+            <wp:cNvGraphicFramePr>
+              <a:graphicFrameLocks xmlns:a="http://schemas.openxmlformats.org/drawingml/2006/main" noChangeAspect="1"/>
+            </wp:cNvGraphicFramePr>
+            <a:graphic xmlns:a="http://schemas.openxmlformats.org/drawingml/2006/main">
+              <a:graphicData uri="http://schemas.openxmlformats.org/drawingml/2006/picture">
+                <pic:pic xmlns:pic="http://schemas.openxmlformats.org/drawingml/2006/picture">
+                  <pic:nvPicPr>
+                    <pic:cNvPr id="480879231" name=""/>
+                    <pic:cNvPicPr/>
+                  </pic:nvPicPr>
+                  <pic:blipFill>
+                    <a:blip r:embed="rId65"/>
+                    <a:stretch>
+                      <a:fillRect/>
+                    </a:stretch>
+                  </pic:blipFill>
+                  <pic:spPr>
+                    <a:xfrm>
+                      <a:off x="0" y="0"/>
+                      <a:ext cx="5943600" cy="671830"/>
+                    </a:xfrm>
+                    <a:prstGeom prst="rect">
+                      <a:avLst/>
+                    </a:prstGeom>
+                  </pic:spPr>
+                </pic:pic>
+              </a:graphicData>
+            </a:graphic>
+          </wp:inline>
+        </w:drawing>
+      </w:r>
+    </w:p>
+    <w:p>
+      <w:pPr>
+        <w:jc w:val="center"/>
+      </w:pPr>
+      <w:r>
+        <w:drawing>
+          <wp:inline distT="0" distB="0" distL="0" distR="0" wp14:anchorId="4D39F71E" wp14:editId="1D596DAD">
+            <wp:extent cx="5943600" cy="2887345"/>
+            <wp:effectExtent l="0" t="0" r="0" b="8255"/>
+            <wp:docPr id="722334707" name="Picture 1" descr="A screenshot of a computer&#10;&#10;AI-generated content may be incorrect."/>
+            <wp:cNvGraphicFramePr>
+              <a:graphicFrameLocks xmlns:a="http://schemas.openxmlformats.org/drawingml/2006/main" noChangeAspect="1"/>
+            </wp:cNvGraphicFramePr>
+            <a:graphic xmlns:a="http://schemas.openxmlformats.org/drawingml/2006/main">
+              <a:graphicData uri="http://schemas.openxmlformats.org/drawingml/2006/picture">
+                <pic:pic xmlns:pic="http://schemas.openxmlformats.org/drawingml/2006/picture">
+                  <pic:nvPicPr>
+                    <pic:cNvPr id="722334707" name="Picture 1" descr="A screenshot of a computer&#10;&#10;AI-generated content may be incorrect."/>
+                    <pic:cNvPicPr/>
+                  </pic:nvPicPr>
+                  <pic:blipFill>
+                    <a:blip r:embed="rId66"/>
+                    <a:stretch>
+                      <a:fillRect/>
+                    </a:stretch>
+                  </pic:blipFill>
+                  <pic:spPr>
+                    <a:xfrm>
+                      <a:off x="0" y="0"/>
+                      <a:ext cx="5943600" cy="2887345"/>
+                    </a:xfrm>
+                    <a:prstGeom prst="rect">
+                      <a:avLst/>
+                    </a:prstGeom>
+                  </pic:spPr>
+                </pic:pic>
+              </a:graphicData>
+            </a:graphic>
+          </wp:inline>
+        </w:drawing>
+      </w:r>
+    </w:p>
+    <w:p>
+      <w:pPr>
+        <w:jc w:val="center"/>
+      </w:pPr>
+      <w:r>
+        <w:lastRenderedPageBreak/>
+        <w:drawing>
+          <wp:inline distT="0" distB="0" distL="0" distR="0" wp14:anchorId="5EA5D440" wp14:editId="227C9C9B">
+            <wp:extent cx="5943600" cy="1548130"/>
+            <wp:effectExtent l="0" t="0" r="0" b="0"/>
+            <wp:docPr id="1197192806" name="Picture 1" descr="A screenshot of a computer&#10;&#10;AI-generated content may be incorrect."/>
+            <wp:cNvGraphicFramePr>
+              <a:graphicFrameLocks xmlns:a="http://schemas.openxmlformats.org/drawingml/2006/main" noChangeAspect="1"/>
+            </wp:cNvGraphicFramePr>
+            <a:graphic xmlns:a="http://schemas.openxmlformats.org/drawingml/2006/main">
+              <a:graphicData uri="http://schemas.openxmlformats.org/drawingml/2006/picture">
+                <pic:pic xmlns:pic="http://schemas.openxmlformats.org/drawingml/2006/picture">
+                  <pic:nvPicPr>
+                    <pic:cNvPr id="1197192806" name="Picture 1" descr="A screenshot of a computer&#10;&#10;AI-generated content may be incorrect."/>
+                    <pic:cNvPicPr/>
+                  </pic:nvPicPr>
+                  <pic:blipFill>
+                    <a:blip r:embed="rId67"/>
+                    <a:stretch>
+                      <a:fillRect/>
+                    </a:stretch>
+                  </pic:blipFill>
+                  <pic:spPr>
+                    <a:xfrm>
+                      <a:off x="0" y="0"/>
+                      <a:ext cx="5943600" cy="1548130"/>
+                    </a:xfrm>
+                    <a:prstGeom prst="rect">
+                      <a:avLst/>
+                    </a:prstGeom>
+                  </pic:spPr>
+                </pic:pic>
+              </a:graphicData>
+            </a:graphic>
+          </wp:inline>
+        </w:drawing>
+      </w:r>
+    </w:p>
+    <w:p>
+      <w:pPr>
+        <w:jc w:val="center"/>
       </w:pPr>
     </w:p>
     <w:sectPr>
@@ -2981,6 +4911,32 @@
       <w:spacing w:val="5"/>
     </w:rPr>
   </w:style>
+  <w:style w:type="paragraph" w:styleId="TOC1">
+    <w:name w:val="toc 1"/>
+    <w:basedOn w:val="Normal"/>
+    <w:next w:val="Normal"/>
+    <w:autoRedefine/>
+    <w:uiPriority w:val="39"/>
+    <w:unhideWhenUsed/>
+    <w:rsid w:val="00882D68"/>
+    <w:pPr>
+      <w:spacing w:after="100"/>
+    </w:pPr>
+    <w:rPr>
+      <w:szCs w:val="35"/>
+    </w:rPr>
+  </w:style>
+  <w:style w:type="character" w:styleId="Hyperlink">
+    <w:name w:val="Hyperlink"/>
+    <w:basedOn w:val="DefaultParagraphFont"/>
+    <w:uiPriority w:val="99"/>
+    <w:unhideWhenUsed/>
+    <w:rsid w:val="00882D68"/>
+    <w:rPr>
+      <w:color w:val="467886" w:themeColor="hyperlink"/>
+      <w:u w:val="single"/>
+    </w:rPr>
+  </w:style>
 </w:styles>
 </file>
 
@@ -3277,4 +5233,16 @@
     </a:ext>
   </a:extLst>
 </a:theme>
+</file>
+
+<file path=customXml/item1.xml><?xml version="1.0" encoding="utf-8"?>
+<b:Sources xmlns:b="http://schemas.openxmlformats.org/officeDocument/2006/bibliography" xmlns="http://schemas.openxmlformats.org/officeDocument/2006/bibliography" SelectedStyle="\APASixthEditionOfficeOnline.xsl" StyleName="APA" Version="6"/>
+</file>
+
+<file path=customXml/itemProps1.xml><?xml version="1.0" encoding="utf-8"?>
+<ds:datastoreItem xmlns:ds="http://schemas.openxmlformats.org/officeDocument/2006/customXml" ds:itemID="{DC07F60E-A6C4-452D-9686-58179A27930E}">
+  <ds:schemaRefs>
+    <ds:schemaRef ds:uri="http://schemas.openxmlformats.org/officeDocument/2006/bibliography"/>
+  </ds:schemaRefs>
+</ds:datastoreItem>
 </file>